--- a/ИС-33/Цветков Андрей/lab3/курсовая_Цветков А.С._ИС33.docx
+++ b/ИС-33/Цветков Андрей/lab3/курсовая_Цветков А.С._ИС33.docx
@@ -4,46 +4,65 @@
   <w:body>
     <w:p>
       <w:pPr>
-        <w:ind w:left="851" w:hanging="357"/>
+        <w:spacing w:after="0" w:line="276" w:lineRule="auto"/>
         <w:jc w:val="center"/>
         <w:rPr>
-          <w:sz w:val="26"/>
-          <w:szCs w:val="26"/>
-        </w:rPr>
-      </w:pPr>
-      <w:r>
-        <w:rPr>
-          <w:sz w:val="26"/>
-          <w:szCs w:val="26"/>
-        </w:rPr>
-        <w:t>Федеральное государственное бюджетное образовательное учреждение высшего образования «Нижегородский государственный архитектурно-строительный университет» (ННГАСУ)</w:t>
+          <w:sz w:val="24"/>
+        </w:rPr>
+      </w:pPr>
+      <w:r>
+        <w:rPr>
+          <w:sz w:val="24"/>
+        </w:rPr>
+        <w:t>Министерство науки и высшего образования Российской Федерации</w:t>
       </w:r>
     </w:p>
     <w:p>
       <w:pPr>
-        <w:ind w:left="714" w:hanging="357"/>
+        <w:spacing w:after="0" w:line="276" w:lineRule="auto"/>
         <w:jc w:val="center"/>
         <w:rPr>
-          <w:sz w:val="26"/>
-          <w:szCs w:val="26"/>
-        </w:rPr>
-      </w:pPr>
+          <w:sz w:val="24"/>
+        </w:rPr>
+      </w:pPr>
+      <w:r>
+        <w:rPr>
+          <w:sz w:val="24"/>
+        </w:rPr>
+        <w:t>Федеральное государственное бюджетное образовательное учреждение высшего образования </w:t>
+      </w:r>
     </w:p>
     <w:p>
       <w:pPr>
-        <w:rPr>
-          <w:sz w:val="26"/>
-          <w:szCs w:val="26"/>
-        </w:rPr>
-      </w:pPr>
+        <w:spacing w:after="0" w:line="276" w:lineRule="auto"/>
+        <w:jc w:val="center"/>
+        <w:rPr>
+          <w:sz w:val="24"/>
+        </w:rPr>
+      </w:pPr>
+      <w:r>
+        <w:rPr>
+          <w:sz w:val="24"/>
+        </w:rPr>
+        <w:t>«Нижегородский государственный архитектурно-строительный университет»</w:t>
+      </w:r>
     </w:p>
     <w:p>
       <w:pPr>
+        <w:spacing w:after="0" w:line="360" w:lineRule="auto"/>
         <w:jc w:val="center"/>
-        <w:rPr>
-          <w:sz w:val="26"/>
-          <w:szCs w:val="26"/>
-        </w:rPr>
+      </w:pPr>
+    </w:p>
+    <w:p>
+      <w:pPr>
+        <w:spacing w:after="0" w:line="360" w:lineRule="auto"/>
+        <w:jc w:val="center"/>
+      </w:pPr>
+    </w:p>
+    <w:p>
+      <w:pPr>
+        <w:spacing w:after="0" w:line="360" w:lineRule="auto"/>
+        <w:jc w:val="center"/>
       </w:pPr>
     </w:p>
     <w:p>
@@ -52,16 +71,12 @@
         <w:ind w:left="714" w:hanging="357"/>
         <w:jc w:val="center"/>
         <w:rPr>
-          <w:i/>
-          <w:sz w:val="26"/>
-          <w:szCs w:val="26"/>
-        </w:rPr>
-      </w:pPr>
-      <w:r>
-        <w:rPr>
-          <w:i/>
-          <w:sz w:val="26"/>
-          <w:szCs w:val="26"/>
+          <w:iCs/>
+        </w:rPr>
+      </w:pPr>
+      <w:r>
+        <w:rPr>
+          <w:iCs/>
         </w:rPr>
         <w:t>Факультет инженерно-экологических систем и сооружений</w:t>
       </w:r>
@@ -71,1091 +86,1032 @@
         <w:spacing w:after="240"/>
         <w:jc w:val="center"/>
         <w:rPr>
-          <w:i/>
-          <w:sz w:val="26"/>
-          <w:szCs w:val="26"/>
-        </w:rPr>
-      </w:pPr>
-      <w:r>
-        <w:rPr>
-          <w:i/>
-          <w:sz w:val="26"/>
-          <w:szCs w:val="26"/>
+          <w:iCs/>
+        </w:rPr>
+      </w:pPr>
+      <w:r>
+        <w:rPr>
+          <w:iCs/>
         </w:rPr>
         <w:t>Кафедра информационных систем и технологий</w:t>
       </w:r>
-    </w:p>
-    <w:p/>
-    <w:p>
-      <w:pPr>
-        <w:jc w:val="center"/>
-        <w:rPr>
-          <w:sz w:val="32"/>
-        </w:rPr>
-      </w:pPr>
     </w:p>
     <w:p>
       <w:pPr>
+        <w:spacing w:after="0" w:line="360" w:lineRule="auto"/>
         <w:jc w:val="center"/>
         <w:rPr>
-          <w:sz w:val="32"/>
+          <w:b/>
+          <w:bCs/>
         </w:rPr>
       </w:pPr>
     </w:p>
     <w:p>
       <w:pPr>
+        <w:spacing w:after="0" w:line="360" w:lineRule="auto"/>
         <w:jc w:val="center"/>
         <w:rPr>
-          <w:sz w:val="32"/>
+          <w:b/>
+          <w:bCs/>
         </w:rPr>
       </w:pPr>
     </w:p>
     <w:p>
       <w:pPr>
+        <w:spacing w:after="0" w:line="360" w:lineRule="auto"/>
+        <w:jc w:val="center"/>
+        <w:rPr>
+          <w:b/>
+          <w:bCs/>
+        </w:rPr>
+      </w:pPr>
+    </w:p>
+    <w:p>
+      <w:pPr>
         <w:spacing w:after="240"/>
         <w:jc w:val="center"/>
-        <w:rPr>
-          <w:sz w:val="30"/>
-          <w:szCs w:val="30"/>
-        </w:rPr>
-      </w:pPr>
-      <w:r>
-        <w:rPr>
-          <w:sz w:val="30"/>
-          <w:szCs w:val="30"/>
-        </w:rPr>
+      </w:pPr>
+      <w:r>
         <w:t>КУРСОВАЯ РАБОТА</w:t>
       </w:r>
     </w:p>
     <w:p>
       <w:pPr>
         <w:spacing w:after="240"/>
-        <w:ind w:left="714" w:hanging="357"/>
         <w:jc w:val="center"/>
-        <w:rPr>
-          <w:sz w:val="30"/>
-          <w:szCs w:val="30"/>
-        </w:rPr>
-      </w:pPr>
-      <w:r>
-        <w:rPr>
-          <w:sz w:val="30"/>
-          <w:szCs w:val="30"/>
-        </w:rPr>
+      </w:pPr>
+      <w:r>
         <w:t xml:space="preserve">по дисциплине: «Язык программирования </w:t>
       </w:r>
       <w:r>
         <w:rPr>
-          <w:sz w:val="30"/>
-          <w:szCs w:val="30"/>
           <w:lang w:val="en-US"/>
         </w:rPr>
         <w:t>Python</w:t>
       </w:r>
       <w:r>
-        <w:rPr>
-          <w:sz w:val="30"/>
-          <w:szCs w:val="30"/>
-        </w:rPr>
         <w:t xml:space="preserve">» </w:t>
       </w:r>
     </w:p>
     <w:p>
       <w:pPr>
-        <w:spacing w:after="240"/>
-        <w:ind w:left="714" w:hanging="357"/>
+        <w:spacing w:after="0" w:line="360" w:lineRule="auto"/>
         <w:jc w:val="center"/>
         <w:rPr>
-          <w:sz w:val="30"/>
-          <w:szCs w:val="30"/>
-        </w:rPr>
-      </w:pPr>
-      <w:r>
-        <w:rPr>
-          <w:sz w:val="30"/>
-          <w:szCs w:val="30"/>
-        </w:rPr>
-        <w:t>На тему: «</w:t>
-      </w:r>
-      <w:r>
-        <w:rPr>
-          <w:sz w:val="30"/>
-          <w:szCs w:val="30"/>
-        </w:rPr>
-        <w:t>Алгоритмы поиска пути и структурное программирование</w:t>
-      </w:r>
-      <w:r>
-        <w:rPr>
-          <w:sz w:val="30"/>
-          <w:szCs w:val="30"/>
-        </w:rPr>
-        <w:t>»</w:t>
+          <w:b/>
+          <w:bCs/>
+          <w:sz w:val="24"/>
+        </w:rPr>
+      </w:pPr>
+      <w:r>
+        <w:t>На тему: «Алгоритмы поиска пути и структурное программирование»</w:t>
       </w:r>
     </w:p>
     <w:p>
       <w:pPr>
+        <w:spacing w:after="0" w:line="360" w:lineRule="auto"/>
         <w:jc w:val="center"/>
+        <w:rPr>
+          <w:b/>
+          <w:bCs/>
+        </w:rPr>
       </w:pPr>
     </w:p>
     <w:p>
       <w:pPr>
-        <w:jc w:val="center"/>
+        <w:spacing w:after="0" w:line="360" w:lineRule="auto"/>
+        <w:jc w:val="right"/>
       </w:pPr>
     </w:p>
     <w:p>
       <w:pPr>
-        <w:jc w:val="center"/>
+        <w:spacing w:after="0" w:line="360" w:lineRule="auto"/>
       </w:pPr>
     </w:p>
     <w:p>
       <w:pPr>
-        <w:jc w:val="center"/>
-      </w:pPr>
+        <w:spacing w:after="0" w:line="360" w:lineRule="auto"/>
+        <w:ind w:firstLine="5670"/>
+      </w:pPr>
+      <w:r>
+        <w:t>В</w:t>
+      </w:r>
+      <w:r>
+        <w:t>ыполнил</w:t>
+      </w:r>
+      <w:r>
+        <w:t xml:space="preserve">: </w:t>
+      </w:r>
+      <w:r>
+        <w:t>студент 1 курса</w:t>
+      </w:r>
+      <w:r>
+        <w:t>,</w:t>
+      </w:r>
     </w:p>
     <w:p>
       <w:pPr>
-        <w:jc w:val="center"/>
-        <w:rPr>
-          <w:sz w:val="26"/>
-          <w:szCs w:val="26"/>
-        </w:rPr>
-      </w:pPr>
+        <w:spacing w:after="0" w:line="360" w:lineRule="auto"/>
+        <w:ind w:firstLine="5670"/>
+      </w:pPr>
+      <w:r>
+        <w:t>ФИЭСИС,</w:t>
+      </w:r>
+      <w:r>
+        <w:t xml:space="preserve"> группы ИС-33</w:t>
+      </w:r>
     </w:p>
     <w:p>
       <w:pPr>
-        <w:rPr>
-          <w:sz w:val="26"/>
-          <w:szCs w:val="26"/>
-        </w:rPr>
-      </w:pPr>
+        <w:spacing w:after="0" w:line="360" w:lineRule="auto"/>
+        <w:ind w:firstLine="5670"/>
+      </w:pPr>
+      <w:r>
+        <w:t>Цветков А.С</w:t>
+      </w:r>
+      <w:r>
+        <w:t>.</w:t>
+      </w:r>
     </w:p>
     <w:p>
       <w:pPr>
-        <w:rPr>
-          <w:sz w:val="26"/>
-          <w:szCs w:val="26"/>
-        </w:rPr>
-      </w:pPr>
-      <w:r>
-        <w:rPr>
-          <w:sz w:val="26"/>
-          <w:szCs w:val="26"/>
-        </w:rPr>
-        <w:t xml:space="preserve">Выполнил студент </w:t>
-      </w:r>
-      <w:r>
-        <w:rPr>
-          <w:sz w:val="26"/>
-          <w:szCs w:val="26"/>
-        </w:rPr>
-        <w:t>1</w:t>
-      </w:r>
-      <w:r>
-        <w:rPr>
-          <w:sz w:val="26"/>
-          <w:szCs w:val="26"/>
-        </w:rPr>
-        <w:t xml:space="preserve"> курса гр. ИС-</w:t>
-      </w:r>
-      <w:r>
-        <w:rPr>
-          <w:sz w:val="26"/>
-          <w:szCs w:val="26"/>
-        </w:rPr>
-        <w:t>33</w:t>
-      </w:r>
-      <w:r>
-        <w:rPr>
-          <w:sz w:val="26"/>
-          <w:szCs w:val="26"/>
-        </w:rPr>
-        <w:t xml:space="preserve"> Цветков А.С</w:t>
-      </w:r>
-      <w:r>
-        <w:rPr>
-          <w:sz w:val="26"/>
-          <w:szCs w:val="26"/>
-        </w:rPr>
-        <w:t>.</w:t>
-      </w:r>
+        <w:spacing w:after="0" w:line="360" w:lineRule="auto"/>
+        <w:ind w:firstLine="5670"/>
+      </w:pPr>
     </w:p>
     <w:p>
       <w:pPr>
-        <w:rPr>
-          <w:sz w:val="26"/>
-          <w:szCs w:val="26"/>
-        </w:rPr>
-      </w:pPr>
+        <w:spacing w:after="0" w:line="360" w:lineRule="auto"/>
+        <w:ind w:firstLine="5670"/>
+      </w:pPr>
+      <w:r>
+        <w:t>Проверил</w:t>
+      </w:r>
+      <w:r>
+        <w:t>:</w:t>
+      </w:r>
+      <w:r>
+        <w:t xml:space="preserve"> преподаватель,</w:t>
+      </w:r>
     </w:p>
     <w:p>
       <w:pPr>
-        <w:rPr>
-          <w:sz w:val="26"/>
-          <w:szCs w:val="26"/>
-        </w:rPr>
-      </w:pPr>
-      <w:r>
-        <w:rPr>
-          <w:sz w:val="26"/>
-          <w:szCs w:val="26"/>
-        </w:rPr>
-        <w:t xml:space="preserve">Проверил                                                                                                </w:t>
-      </w:r>
-      <w:r>
-        <w:rPr>
-          <w:szCs w:val="26"/>
-        </w:rPr>
+        <w:spacing w:after="0" w:line="360" w:lineRule="auto"/>
+        <w:ind w:firstLine="5670"/>
+      </w:pPr>
+      <w:r>
         <w:t>Морозов Н.С.</w:t>
       </w:r>
     </w:p>
     <w:p>
       <w:pPr>
-        <w:rPr>
-          <w:sz w:val="26"/>
-          <w:szCs w:val="26"/>
-        </w:rPr>
+        <w:spacing w:after="0" w:line="360" w:lineRule="auto"/>
+        <w:ind w:firstLine="5670"/>
       </w:pPr>
     </w:p>
     <w:p>
       <w:pPr>
+        <w:spacing w:after="0" w:line="360" w:lineRule="auto"/>
         <w:jc w:val="center"/>
-        <w:rPr>
-          <w:sz w:val="26"/>
-          <w:szCs w:val="26"/>
-        </w:rPr>
-      </w:pPr>
+      </w:pPr>
+      <w:r>
+        <w:t>Нижний Новгород, 202</w:t>
+      </w:r>
+      <w:r>
+        <w:t>3</w:t>
+      </w:r>
+      <w:r>
+        <w:t xml:space="preserve"> г.</w:t>
+      </w:r>
     </w:p>
     <w:p>
       <w:pPr>
-        <w:jc w:val="center"/>
-        <w:rPr>
-          <w:sz w:val="26"/>
-          <w:szCs w:val="26"/>
-        </w:rPr>
-      </w:pPr>
+        <w:pStyle w:val="1"/>
+        <w:spacing w:before="0" w:after="120"/>
+      </w:pPr>
+      <w:r>
+        <w:lastRenderedPageBreak/>
+        <w:t>Оглавление</w:t>
+      </w:r>
     </w:p>
     <w:p>
       <w:pPr>
-        <w:jc w:val="center"/>
-        <w:rPr>
-          <w:sz w:val="26"/>
-          <w:szCs w:val="26"/>
-        </w:rPr>
-      </w:pPr>
+        <w:pStyle w:val="11"/>
+        <w:tabs>
+          <w:tab w:val="right" w:leader="dot" w:pos="9345"/>
+        </w:tabs>
+        <w:rPr>
+          <w:rFonts w:asciiTheme="minorHAnsi" w:eastAsiaTheme="minorEastAsia" w:hAnsiTheme="minorHAnsi" w:cstheme="minorBidi"/>
+          <w:noProof/>
+          <w:sz w:val="22"/>
+          <w:szCs w:val="22"/>
+          <w:lang w:eastAsia="ru-RU" w:bidi="ar-SA"/>
+        </w:rPr>
+      </w:pPr>
+      <w:r>
+        <w:rPr>
+          <w:rFonts w:cs="Times New Roman"/>
+          <w:b/>
+          <w:bCs/>
+        </w:rPr>
+        <w:fldChar w:fldCharType="begin"/>
+      </w:r>
+      <w:r>
+        <w:rPr>
+          <w:rFonts w:cs="Times New Roman"/>
+          <w:b/>
+          <w:bCs/>
+        </w:rPr>
+        <w:instrText xml:space="preserve"> TOC \o "1-2" \h \z \u </w:instrText>
+      </w:r>
+      <w:r>
+        <w:rPr>
+          <w:rFonts w:cs="Times New Roman"/>
+          <w:b/>
+          <w:bCs/>
+        </w:rPr>
+        <w:fldChar w:fldCharType="separate"/>
+      </w:r>
+      <w:hyperlink w:anchor="_Toc136671914" w:history="1">
+        <w:r>
+          <w:rPr>
+            <w:rStyle w:val="af4"/>
+            <w:noProof/>
+          </w:rPr>
+          <w:t>Введение</w:t>
+        </w:r>
+        <w:r>
+          <w:rPr>
+            <w:noProof/>
+            <w:webHidden/>
+          </w:rPr>
+          <w:tab/>
+        </w:r>
+        <w:r>
+          <w:rPr>
+            <w:noProof/>
+            <w:webHidden/>
+          </w:rPr>
+          <w:fldChar w:fldCharType="begin"/>
+        </w:r>
+        <w:r>
+          <w:rPr>
+            <w:noProof/>
+            <w:webHidden/>
+          </w:rPr>
+          <w:instrText xml:space="preserve"> PAGEREF _Toc136671914 \h </w:instrText>
+        </w:r>
+        <w:r>
+          <w:rPr>
+            <w:noProof/>
+            <w:webHidden/>
+          </w:rPr>
+        </w:r>
+        <w:r>
+          <w:rPr>
+            <w:noProof/>
+            <w:webHidden/>
+          </w:rPr>
+          <w:fldChar w:fldCharType="separate"/>
+        </w:r>
+        <w:r>
+          <w:rPr>
+            <w:noProof/>
+            <w:webHidden/>
+          </w:rPr>
+          <w:t>3</w:t>
+        </w:r>
+        <w:r>
+          <w:rPr>
+            <w:noProof/>
+            <w:webHidden/>
+          </w:rPr>
+          <w:fldChar w:fldCharType="end"/>
+        </w:r>
+      </w:hyperlink>
     </w:p>
     <w:p>
       <w:pPr>
-        <w:jc w:val="center"/>
-        <w:rPr>
-          <w:sz w:val="26"/>
-          <w:szCs w:val="26"/>
-        </w:rPr>
-      </w:pPr>
+        <w:pStyle w:val="23"/>
+        <w:tabs>
+          <w:tab w:val="right" w:leader="dot" w:pos="9345"/>
+        </w:tabs>
+        <w:rPr>
+          <w:rFonts w:asciiTheme="minorHAnsi" w:eastAsiaTheme="minorEastAsia" w:hAnsiTheme="minorHAnsi" w:cstheme="minorBidi"/>
+          <w:noProof/>
+          <w:sz w:val="22"/>
+          <w:szCs w:val="22"/>
+          <w:lang w:eastAsia="ru-RU" w:bidi="ar-SA"/>
+        </w:rPr>
+      </w:pPr>
+      <w:hyperlink w:anchor="_Toc136671915" w:history="1">
+        <w:r>
+          <w:rPr>
+            <w:rStyle w:val="af4"/>
+            <w:noProof/>
+          </w:rPr>
+          <w:t>Задачи</w:t>
+        </w:r>
+        <w:r>
+          <w:rPr>
+            <w:noProof/>
+            <w:webHidden/>
+          </w:rPr>
+          <w:tab/>
+        </w:r>
+        <w:r>
+          <w:rPr>
+            <w:noProof/>
+            <w:webHidden/>
+          </w:rPr>
+          <w:fldChar w:fldCharType="begin"/>
+        </w:r>
+        <w:r>
+          <w:rPr>
+            <w:noProof/>
+            <w:webHidden/>
+          </w:rPr>
+          <w:instrText xml:space="preserve"> PAGEREF _Toc136671915 \h </w:instrText>
+        </w:r>
+        <w:r>
+          <w:rPr>
+            <w:noProof/>
+            <w:webHidden/>
+          </w:rPr>
+        </w:r>
+        <w:r>
+          <w:rPr>
+            <w:noProof/>
+            <w:webHidden/>
+          </w:rPr>
+          <w:fldChar w:fldCharType="separate"/>
+        </w:r>
+        <w:r>
+          <w:rPr>
+            <w:noProof/>
+            <w:webHidden/>
+          </w:rPr>
+          <w:t>3</w:t>
+        </w:r>
+        <w:r>
+          <w:rPr>
+            <w:noProof/>
+            <w:webHidden/>
+          </w:rPr>
+          <w:fldChar w:fldCharType="end"/>
+        </w:r>
+      </w:hyperlink>
     </w:p>
     <w:p>
       <w:pPr>
-        <w:jc w:val="center"/>
-        <w:rPr>
-          <w:sz w:val="26"/>
-          <w:szCs w:val="26"/>
-        </w:rPr>
-      </w:pPr>
+        <w:pStyle w:val="11"/>
+        <w:tabs>
+          <w:tab w:val="right" w:leader="dot" w:pos="9345"/>
+        </w:tabs>
+        <w:rPr>
+          <w:rFonts w:asciiTheme="minorHAnsi" w:eastAsiaTheme="minorEastAsia" w:hAnsiTheme="minorHAnsi" w:cstheme="minorBidi"/>
+          <w:noProof/>
+          <w:sz w:val="22"/>
+          <w:szCs w:val="22"/>
+          <w:lang w:eastAsia="ru-RU" w:bidi="ar-SA"/>
+        </w:rPr>
+      </w:pPr>
+      <w:hyperlink w:anchor="_Toc136671916" w:history="1">
+        <w:r>
+          <w:rPr>
+            <w:rStyle w:val="af4"/>
+            <w:noProof/>
+          </w:rPr>
+          <w:t>Теоретическая часть</w:t>
+        </w:r>
+        <w:r>
+          <w:rPr>
+            <w:noProof/>
+            <w:webHidden/>
+          </w:rPr>
+          <w:tab/>
+        </w:r>
+        <w:r>
+          <w:rPr>
+            <w:noProof/>
+            <w:webHidden/>
+          </w:rPr>
+          <w:fldChar w:fldCharType="begin"/>
+        </w:r>
+        <w:r>
+          <w:rPr>
+            <w:noProof/>
+            <w:webHidden/>
+          </w:rPr>
+          <w:instrText xml:space="preserve"> PAGEREF _Toc136671916 \h </w:instrText>
+        </w:r>
+        <w:r>
+          <w:rPr>
+            <w:noProof/>
+            <w:webHidden/>
+          </w:rPr>
+        </w:r>
+        <w:r>
+          <w:rPr>
+            <w:noProof/>
+            <w:webHidden/>
+          </w:rPr>
+          <w:fldChar w:fldCharType="separate"/>
+        </w:r>
+        <w:r>
+          <w:rPr>
+            <w:noProof/>
+            <w:webHidden/>
+          </w:rPr>
+          <w:t>4</w:t>
+        </w:r>
+        <w:r>
+          <w:rPr>
+            <w:noProof/>
+            <w:webHidden/>
+          </w:rPr>
+          <w:fldChar w:fldCharType="end"/>
+        </w:r>
+      </w:hyperlink>
     </w:p>
     <w:p>
       <w:pPr>
-        <w:jc w:val="center"/>
-        <w:rPr>
-          <w:sz w:val="26"/>
-          <w:szCs w:val="26"/>
-        </w:rPr>
-      </w:pPr>
-      <w:r>
-        <w:rPr>
-          <w:sz w:val="26"/>
-          <w:szCs w:val="26"/>
-        </w:rPr>
-        <w:t xml:space="preserve">Нижний Новгород – </w:t>
-      </w:r>
-      <w:r>
-        <w:rPr>
-          <w:rFonts w:cs="Times New Roman"/>
-          <w:sz w:val="26"/>
-          <w:szCs w:val="26"/>
-        </w:rPr>
-        <w:t>2023 г.</w:t>
-      </w:r>
-    </w:p>
-    <w:sdt>
-      <w:sdtPr>
-        <w:rPr>
-          <w:rFonts w:eastAsia="NSimSun" w:cs="Arial"/>
-          <w:b w:val="0"/>
-          <w:color w:val="auto"/>
-          <w:sz w:val="28"/>
-          <w:szCs w:val="24"/>
-          <w:lang w:eastAsia="zh-CN" w:bidi="hi-IN"/>
-        </w:rPr>
-        <w:id w:val="-1992783896"/>
-        <w:docPartObj>
-          <w:docPartGallery w:val="Table of Contents"/>
-          <w:docPartUnique/>
-        </w:docPartObj>
-      </w:sdtPr>
-      <w:sdtContent>
-        <w:p>
-          <w:pPr>
-            <w:pStyle w:val="af3"/>
-            <w:jc w:val="center"/>
-            <w:rPr>
-              <w:rFonts w:cs="Times New Roman"/>
-              <w:b w:val="0"/>
-              <w:bCs/>
-            </w:rPr>
-          </w:pPr>
-          <w:r>
-            <w:rPr>
-              <w:rFonts w:cs="Times New Roman"/>
-              <w:bCs/>
-            </w:rPr>
-            <w:t>Содержание</w:t>
-          </w:r>
-        </w:p>
-        <w:p>
-          <w:pPr>
-            <w:pStyle w:val="11"/>
-            <w:tabs>
-              <w:tab w:val="right" w:leader="dot" w:pos="9345"/>
-            </w:tabs>
-            <w:rPr>
-              <w:rFonts w:asciiTheme="minorHAnsi" w:eastAsiaTheme="minorEastAsia" w:hAnsiTheme="minorHAnsi" w:cstheme="minorBidi"/>
-              <w:noProof/>
-              <w:kern w:val="2"/>
-              <w:sz w:val="22"/>
-              <w:szCs w:val="22"/>
-              <w:lang w:eastAsia="ru-RU" w:bidi="ar-SA"/>
-            </w:rPr>
-          </w:pPr>
-          <w:r>
-            <w:fldChar w:fldCharType="begin"/>
-          </w:r>
-          <w:r>
-            <w:instrText xml:space="preserve"> TOC \o "1-3" \h \z \u </w:instrText>
-          </w:r>
-          <w:r>
-            <w:fldChar w:fldCharType="separate"/>
-          </w:r>
-          <w:hyperlink w:anchor="_Toc135128041" w:history="1">
-            <w:r>
-              <w:rPr>
-                <w:rStyle w:val="af4"/>
-                <w:rFonts w:cs="Times New Roman"/>
-                <w:bCs/>
-                <w:noProof/>
-              </w:rPr>
-              <w:t>Введение</w:t>
-            </w:r>
-            <w:r>
-              <w:rPr>
-                <w:noProof/>
-                <w:webHidden/>
-              </w:rPr>
-              <w:tab/>
-            </w:r>
-            <w:r>
-              <w:rPr>
-                <w:noProof/>
-                <w:webHidden/>
-              </w:rPr>
-              <w:fldChar w:fldCharType="begin"/>
-            </w:r>
-            <w:r>
-              <w:rPr>
-                <w:noProof/>
-                <w:webHidden/>
-              </w:rPr>
-              <w:instrText xml:space="preserve"> PAGEREF _Toc135128041 \h </w:instrText>
-            </w:r>
-            <w:r>
-              <w:rPr>
-                <w:noProof/>
-                <w:webHidden/>
-              </w:rPr>
-            </w:r>
-            <w:r>
-              <w:rPr>
-                <w:noProof/>
-                <w:webHidden/>
-              </w:rPr>
-              <w:fldChar w:fldCharType="separate"/>
-            </w:r>
-            <w:r>
-              <w:rPr>
-                <w:noProof/>
-                <w:webHidden/>
-              </w:rPr>
-              <w:t>3</w:t>
-            </w:r>
-            <w:r>
-              <w:rPr>
-                <w:noProof/>
-                <w:webHidden/>
-              </w:rPr>
-              <w:fldChar w:fldCharType="end"/>
-            </w:r>
-          </w:hyperlink>
-        </w:p>
-        <w:p>
-          <w:pPr>
-            <w:pStyle w:val="11"/>
-            <w:tabs>
-              <w:tab w:val="right" w:leader="dot" w:pos="9345"/>
-            </w:tabs>
-            <w:rPr>
-              <w:rFonts w:asciiTheme="minorHAnsi" w:eastAsiaTheme="minorEastAsia" w:hAnsiTheme="minorHAnsi" w:cstheme="minorBidi"/>
-              <w:noProof/>
-              <w:kern w:val="2"/>
-              <w:sz w:val="22"/>
-              <w:szCs w:val="22"/>
-              <w:lang w:eastAsia="ru-RU" w:bidi="ar-SA"/>
-            </w:rPr>
-          </w:pPr>
-          <w:hyperlink w:anchor="_Toc135128042" w:history="1">
-            <w:r>
-              <w:rPr>
-                <w:rStyle w:val="af4"/>
-                <w:rFonts w:cs="Times New Roman"/>
-                <w:bCs/>
-                <w:noProof/>
-              </w:rPr>
-              <w:t>Задачи</w:t>
-            </w:r>
-            <w:r>
-              <w:rPr>
-                <w:noProof/>
-                <w:webHidden/>
-              </w:rPr>
-              <w:tab/>
-            </w:r>
-            <w:r>
-              <w:rPr>
-                <w:noProof/>
-                <w:webHidden/>
-              </w:rPr>
-              <w:fldChar w:fldCharType="begin"/>
-            </w:r>
-            <w:r>
-              <w:rPr>
-                <w:noProof/>
-                <w:webHidden/>
-              </w:rPr>
-              <w:instrText xml:space="preserve"> PAGEREF _Toc135128042 \h </w:instrText>
-            </w:r>
-            <w:r>
-              <w:rPr>
-                <w:noProof/>
-                <w:webHidden/>
-              </w:rPr>
-            </w:r>
-            <w:r>
-              <w:rPr>
-                <w:noProof/>
-                <w:webHidden/>
-              </w:rPr>
-              <w:fldChar w:fldCharType="separate"/>
-            </w:r>
-            <w:r>
-              <w:rPr>
-                <w:noProof/>
-                <w:webHidden/>
-              </w:rPr>
-              <w:t>3</w:t>
-            </w:r>
-            <w:r>
-              <w:rPr>
-                <w:noProof/>
-                <w:webHidden/>
-              </w:rPr>
-              <w:fldChar w:fldCharType="end"/>
-            </w:r>
-          </w:hyperlink>
-        </w:p>
-        <w:p>
-          <w:pPr>
-            <w:pStyle w:val="11"/>
-            <w:tabs>
-              <w:tab w:val="right" w:leader="dot" w:pos="9345"/>
-            </w:tabs>
-            <w:rPr>
-              <w:rFonts w:asciiTheme="minorHAnsi" w:eastAsiaTheme="minorEastAsia" w:hAnsiTheme="minorHAnsi" w:cstheme="minorBidi"/>
-              <w:noProof/>
-              <w:kern w:val="2"/>
-              <w:sz w:val="22"/>
-              <w:szCs w:val="22"/>
-              <w:lang w:eastAsia="ru-RU" w:bidi="ar-SA"/>
-            </w:rPr>
-          </w:pPr>
-          <w:hyperlink w:anchor="_Toc135128043" w:history="1">
-            <w:r>
-              <w:rPr>
-                <w:rStyle w:val="af4"/>
-                <w:rFonts w:cs="Times New Roman"/>
-                <w:bCs/>
-                <w:noProof/>
-              </w:rPr>
-              <w:t>Теоретическая часть</w:t>
-            </w:r>
-            <w:r>
-              <w:rPr>
-                <w:noProof/>
-                <w:webHidden/>
-              </w:rPr>
-              <w:tab/>
-            </w:r>
-            <w:r>
-              <w:rPr>
-                <w:noProof/>
-                <w:webHidden/>
-              </w:rPr>
-              <w:fldChar w:fldCharType="begin"/>
-            </w:r>
-            <w:r>
-              <w:rPr>
-                <w:noProof/>
-                <w:webHidden/>
-              </w:rPr>
-              <w:instrText xml:space="preserve"> PAGEREF _Toc135128043 \h </w:instrText>
-            </w:r>
-            <w:r>
-              <w:rPr>
-                <w:noProof/>
-                <w:webHidden/>
-              </w:rPr>
-            </w:r>
-            <w:r>
-              <w:rPr>
-                <w:noProof/>
-                <w:webHidden/>
-              </w:rPr>
-              <w:fldChar w:fldCharType="separate"/>
-            </w:r>
-            <w:r>
-              <w:rPr>
-                <w:noProof/>
-                <w:webHidden/>
-              </w:rPr>
-              <w:t>4</w:t>
-            </w:r>
-            <w:r>
-              <w:rPr>
-                <w:noProof/>
-                <w:webHidden/>
-              </w:rPr>
-              <w:fldChar w:fldCharType="end"/>
-            </w:r>
-          </w:hyperlink>
-        </w:p>
-        <w:p>
-          <w:pPr>
-            <w:pStyle w:val="11"/>
-            <w:tabs>
-              <w:tab w:val="right" w:leader="dot" w:pos="9345"/>
-            </w:tabs>
-            <w:rPr>
-              <w:rFonts w:asciiTheme="minorHAnsi" w:eastAsiaTheme="minorEastAsia" w:hAnsiTheme="minorHAnsi" w:cstheme="minorBidi"/>
-              <w:noProof/>
-              <w:kern w:val="2"/>
-              <w:sz w:val="22"/>
-              <w:szCs w:val="22"/>
-              <w:lang w:eastAsia="ru-RU" w:bidi="ar-SA"/>
-            </w:rPr>
-          </w:pPr>
-          <w:hyperlink w:anchor="_Toc135128044" w:history="1">
-            <w:r>
-              <w:rPr>
-                <w:rStyle w:val="af4"/>
-                <w:noProof/>
-              </w:rPr>
-              <w:t>Реализация алгоритма</w:t>
-            </w:r>
-            <w:r>
-              <w:rPr>
-                <w:noProof/>
-                <w:webHidden/>
-              </w:rPr>
-              <w:tab/>
-            </w:r>
-            <w:r>
-              <w:rPr>
-                <w:noProof/>
-                <w:webHidden/>
-              </w:rPr>
-              <w:fldChar w:fldCharType="begin"/>
-            </w:r>
-            <w:r>
-              <w:rPr>
-                <w:noProof/>
-                <w:webHidden/>
-              </w:rPr>
-              <w:instrText xml:space="preserve"> PAGEREF _Toc135128044 \h </w:instrText>
-            </w:r>
-            <w:r>
-              <w:rPr>
-                <w:noProof/>
-                <w:webHidden/>
-              </w:rPr>
-            </w:r>
-            <w:r>
-              <w:rPr>
-                <w:noProof/>
-                <w:webHidden/>
-              </w:rPr>
-              <w:fldChar w:fldCharType="separate"/>
-            </w:r>
-            <w:r>
-              <w:rPr>
-                <w:noProof/>
-                <w:webHidden/>
-              </w:rPr>
-              <w:t>6</w:t>
-            </w:r>
-            <w:r>
-              <w:rPr>
-                <w:noProof/>
-                <w:webHidden/>
-              </w:rPr>
-              <w:fldChar w:fldCharType="end"/>
-            </w:r>
-          </w:hyperlink>
-        </w:p>
-        <w:p>
-          <w:pPr>
-            <w:pStyle w:val="11"/>
-            <w:tabs>
-              <w:tab w:val="right" w:leader="dot" w:pos="9345"/>
-            </w:tabs>
-            <w:rPr>
-              <w:rFonts w:asciiTheme="minorHAnsi" w:eastAsiaTheme="minorEastAsia" w:hAnsiTheme="minorHAnsi" w:cstheme="minorBidi"/>
-              <w:noProof/>
-              <w:kern w:val="2"/>
-              <w:sz w:val="22"/>
-              <w:szCs w:val="22"/>
-              <w:lang w:eastAsia="ru-RU" w:bidi="ar-SA"/>
-            </w:rPr>
-          </w:pPr>
-          <w:hyperlink w:anchor="_Toc135128045" w:history="1">
-            <w:r>
-              <w:rPr>
-                <w:rStyle w:val="af4"/>
-                <w:rFonts w:cs="Times New Roman"/>
-                <w:bCs/>
-                <w:noProof/>
-              </w:rPr>
-              <w:t>Пример</w:t>
-            </w:r>
-            <w:r>
-              <w:rPr>
-                <w:rStyle w:val="af4"/>
-                <w:rFonts w:cs="Times New Roman"/>
-                <w:bCs/>
-                <w:noProof/>
-              </w:rPr>
-              <w:t xml:space="preserve"> работы</w:t>
-            </w:r>
-            <w:r>
-              <w:rPr>
-                <w:noProof/>
-                <w:webHidden/>
-              </w:rPr>
-              <w:tab/>
-            </w:r>
-            <w:r>
-              <w:rPr>
-                <w:noProof/>
-                <w:webHidden/>
-              </w:rPr>
-              <w:fldChar w:fldCharType="begin"/>
-            </w:r>
-            <w:r>
-              <w:rPr>
-                <w:noProof/>
-                <w:webHidden/>
-              </w:rPr>
-              <w:instrText xml:space="preserve"> PAGEREF _Toc135128045 \h </w:instrText>
-            </w:r>
-            <w:r>
-              <w:rPr>
-                <w:noProof/>
-                <w:webHidden/>
-              </w:rPr>
-            </w:r>
-            <w:r>
-              <w:rPr>
-                <w:noProof/>
-                <w:webHidden/>
-              </w:rPr>
-              <w:fldChar w:fldCharType="separate"/>
-            </w:r>
-            <w:r>
-              <w:rPr>
-                <w:noProof/>
-                <w:webHidden/>
-              </w:rPr>
-              <w:t>7</w:t>
-            </w:r>
-            <w:r>
-              <w:rPr>
-                <w:noProof/>
-                <w:webHidden/>
-              </w:rPr>
-              <w:fldChar w:fldCharType="end"/>
-            </w:r>
-          </w:hyperlink>
-        </w:p>
-        <w:p>
-          <w:pPr>
-            <w:pStyle w:val="11"/>
-            <w:tabs>
-              <w:tab w:val="right" w:leader="dot" w:pos="9345"/>
-            </w:tabs>
-            <w:rPr>
-              <w:rFonts w:asciiTheme="minorHAnsi" w:eastAsiaTheme="minorEastAsia" w:hAnsiTheme="minorHAnsi" w:cstheme="minorBidi"/>
-              <w:noProof/>
-              <w:kern w:val="2"/>
-              <w:sz w:val="22"/>
-              <w:szCs w:val="22"/>
-              <w:lang w:eastAsia="ru-RU" w:bidi="ar-SA"/>
-            </w:rPr>
-          </w:pPr>
-          <w:hyperlink w:anchor="_Toc135128046" w:history="1">
-            <w:r>
-              <w:rPr>
-                <w:rStyle w:val="af4"/>
-                <w:rFonts w:cs="Times New Roman"/>
-                <w:bCs/>
-                <w:noProof/>
-              </w:rPr>
-              <w:t>Заключение</w:t>
-            </w:r>
-            <w:r>
-              <w:rPr>
-                <w:noProof/>
-                <w:webHidden/>
-              </w:rPr>
-              <w:tab/>
-            </w:r>
-            <w:r>
-              <w:rPr>
-                <w:noProof/>
-                <w:webHidden/>
-              </w:rPr>
-              <w:fldChar w:fldCharType="begin"/>
-            </w:r>
-            <w:r>
-              <w:rPr>
-                <w:noProof/>
-                <w:webHidden/>
-              </w:rPr>
-              <w:instrText xml:space="preserve"> PAGEREF _Toc135128046 \h </w:instrText>
-            </w:r>
-            <w:r>
-              <w:rPr>
-                <w:noProof/>
-                <w:webHidden/>
-              </w:rPr>
-            </w:r>
-            <w:r>
-              <w:rPr>
-                <w:noProof/>
-                <w:webHidden/>
-              </w:rPr>
-              <w:fldChar w:fldCharType="separate"/>
-            </w:r>
-            <w:r>
-              <w:rPr>
-                <w:noProof/>
-                <w:webHidden/>
-              </w:rPr>
-              <w:t>8</w:t>
-            </w:r>
-            <w:r>
-              <w:rPr>
-                <w:noProof/>
-                <w:webHidden/>
-              </w:rPr>
-              <w:fldChar w:fldCharType="end"/>
-            </w:r>
-          </w:hyperlink>
-        </w:p>
-        <w:p>
-          <w:pPr>
-            <w:pStyle w:val="11"/>
-            <w:tabs>
-              <w:tab w:val="right" w:leader="dot" w:pos="9345"/>
-            </w:tabs>
-            <w:rPr>
-              <w:rFonts w:asciiTheme="minorHAnsi" w:eastAsiaTheme="minorEastAsia" w:hAnsiTheme="minorHAnsi" w:cstheme="minorBidi"/>
-              <w:noProof/>
-              <w:kern w:val="2"/>
-              <w:sz w:val="22"/>
-              <w:szCs w:val="22"/>
-              <w:lang w:eastAsia="ru-RU" w:bidi="ar-SA"/>
-            </w:rPr>
-          </w:pPr>
-          <w:hyperlink w:anchor="_Toc135128047" w:history="1">
-            <w:r>
-              <w:rPr>
-                <w:rStyle w:val="af4"/>
-                <w:rFonts w:cs="Times New Roman"/>
-                <w:bCs/>
-                <w:noProof/>
-              </w:rPr>
-              <w:t>Список литературы</w:t>
-            </w:r>
-            <w:r>
-              <w:rPr>
-                <w:noProof/>
-                <w:webHidden/>
-              </w:rPr>
-              <w:tab/>
-            </w:r>
-            <w:r>
-              <w:rPr>
-                <w:noProof/>
-                <w:webHidden/>
-              </w:rPr>
-              <w:fldChar w:fldCharType="begin"/>
-            </w:r>
-            <w:r>
-              <w:rPr>
-                <w:noProof/>
-                <w:webHidden/>
-              </w:rPr>
-              <w:instrText xml:space="preserve"> PAGEREF _Toc135128047 \h </w:instrText>
-            </w:r>
-            <w:r>
-              <w:rPr>
-                <w:noProof/>
-                <w:webHidden/>
-              </w:rPr>
-            </w:r>
-            <w:r>
-              <w:rPr>
-                <w:noProof/>
-                <w:webHidden/>
-              </w:rPr>
-              <w:fldChar w:fldCharType="separate"/>
-            </w:r>
-            <w:r>
-              <w:rPr>
-                <w:noProof/>
-                <w:webHidden/>
-              </w:rPr>
-              <w:t>9</w:t>
-            </w:r>
-            <w:r>
-              <w:rPr>
-                <w:noProof/>
-                <w:webHidden/>
-              </w:rPr>
-              <w:fldChar w:fldCharType="end"/>
-            </w:r>
-          </w:hyperlink>
-        </w:p>
-        <w:p>
-          <w:pPr>
-            <w:pStyle w:val="11"/>
-            <w:tabs>
-              <w:tab w:val="right" w:leader="dot" w:pos="9345"/>
-            </w:tabs>
-            <w:rPr>
-              <w:rFonts w:asciiTheme="minorHAnsi" w:eastAsiaTheme="minorEastAsia" w:hAnsiTheme="minorHAnsi" w:cstheme="minorBidi"/>
-              <w:noProof/>
-              <w:kern w:val="2"/>
-              <w:sz w:val="22"/>
-              <w:szCs w:val="22"/>
-              <w:lang w:eastAsia="ru-RU" w:bidi="ar-SA"/>
-            </w:rPr>
-          </w:pPr>
-          <w:hyperlink w:anchor="_Toc135128048" w:history="1">
-            <w:r>
-              <w:rPr>
-                <w:rStyle w:val="af4"/>
-                <w:noProof/>
-              </w:rPr>
-              <w:t>Приложение 1</w:t>
-            </w:r>
-            <w:r>
-              <w:rPr>
-                <w:noProof/>
-                <w:webHidden/>
-              </w:rPr>
-              <w:tab/>
-            </w:r>
-            <w:r>
-              <w:rPr>
-                <w:noProof/>
-                <w:webHidden/>
-              </w:rPr>
-              <w:fldChar w:fldCharType="begin"/>
-            </w:r>
-            <w:r>
-              <w:rPr>
-                <w:noProof/>
-                <w:webHidden/>
-              </w:rPr>
-              <w:instrText xml:space="preserve"> PAGEREF _Toc135128048 \h </w:instrText>
-            </w:r>
-            <w:r>
-              <w:rPr>
-                <w:noProof/>
-                <w:webHidden/>
-              </w:rPr>
-            </w:r>
-            <w:r>
-              <w:rPr>
-                <w:noProof/>
-                <w:webHidden/>
-              </w:rPr>
-              <w:fldChar w:fldCharType="separate"/>
-            </w:r>
-            <w:r>
-              <w:rPr>
-                <w:noProof/>
-                <w:webHidden/>
-              </w:rPr>
-              <w:t>10</w:t>
-            </w:r>
-            <w:r>
-              <w:rPr>
-                <w:noProof/>
-                <w:webHidden/>
-              </w:rPr>
-              <w:fldChar w:fldCharType="end"/>
-            </w:r>
-          </w:hyperlink>
-        </w:p>
-        <w:p>
-          <w:pPr>
-            <w:pStyle w:val="23"/>
-            <w:tabs>
-              <w:tab w:val="right" w:leader="dot" w:pos="9345"/>
-            </w:tabs>
-            <w:rPr>
-              <w:rFonts w:asciiTheme="minorHAnsi" w:eastAsiaTheme="minorEastAsia" w:hAnsiTheme="minorHAnsi" w:cstheme="minorBidi"/>
-              <w:noProof/>
-              <w:kern w:val="2"/>
-              <w:sz w:val="22"/>
-              <w:szCs w:val="22"/>
-              <w:lang w:eastAsia="ru-RU" w:bidi="ar-SA"/>
-            </w:rPr>
-          </w:pPr>
-          <w:hyperlink w:anchor="_Toc135128049" w:history="1">
-            <w:r>
-              <w:rPr>
-                <w:rStyle w:val="af4"/>
-                <w:noProof/>
-              </w:rPr>
-              <w:t>Листинг программы</w:t>
-            </w:r>
-            <w:r>
-              <w:rPr>
-                <w:noProof/>
-                <w:webHidden/>
-              </w:rPr>
-              <w:tab/>
-            </w:r>
-            <w:r>
-              <w:rPr>
-                <w:noProof/>
-                <w:webHidden/>
-              </w:rPr>
-              <w:fldChar w:fldCharType="begin"/>
-            </w:r>
-            <w:r>
-              <w:rPr>
-                <w:noProof/>
-                <w:webHidden/>
-              </w:rPr>
-              <w:instrText xml:space="preserve"> PAGEREF _Toc135128049 \h </w:instrText>
-            </w:r>
-            <w:r>
-              <w:rPr>
-                <w:noProof/>
-                <w:webHidden/>
-              </w:rPr>
-            </w:r>
-            <w:r>
-              <w:rPr>
-                <w:noProof/>
-                <w:webHidden/>
-              </w:rPr>
-              <w:fldChar w:fldCharType="separate"/>
-            </w:r>
-            <w:r>
-              <w:rPr>
-                <w:noProof/>
-                <w:webHidden/>
-              </w:rPr>
-              <w:t>10</w:t>
-            </w:r>
-            <w:r>
-              <w:rPr>
-                <w:noProof/>
-                <w:webHidden/>
-              </w:rPr>
-              <w:fldChar w:fldCharType="end"/>
-            </w:r>
-          </w:hyperlink>
-        </w:p>
-        <w:p>
-          <w:r>
-            <w:fldChar w:fldCharType="end"/>
-          </w:r>
-        </w:p>
-      </w:sdtContent>
-    </w:sdt>
-    <w:p>
-      <w:pPr>
-        <w:rPr>
-          <w:lang w:val="en-US"/>
-        </w:rPr>
-      </w:pPr>
+        <w:pStyle w:val="23"/>
+        <w:tabs>
+          <w:tab w:val="right" w:leader="dot" w:pos="9345"/>
+        </w:tabs>
+        <w:rPr>
+          <w:rFonts w:asciiTheme="minorHAnsi" w:eastAsiaTheme="minorEastAsia" w:hAnsiTheme="minorHAnsi" w:cstheme="minorBidi"/>
+          <w:noProof/>
+          <w:sz w:val="22"/>
+          <w:szCs w:val="22"/>
+          <w:lang w:eastAsia="ru-RU" w:bidi="ar-SA"/>
+        </w:rPr>
+      </w:pPr>
+      <w:hyperlink w:anchor="_Toc136671917" w:history="1">
+        <w:r>
+          <w:rPr>
+            <w:rStyle w:val="af4"/>
+            <w:noProof/>
+          </w:rPr>
+          <w:t>Для чего нужен алгоритм DFS</w:t>
+        </w:r>
+        <w:r>
+          <w:rPr>
+            <w:noProof/>
+            <w:webHidden/>
+          </w:rPr>
+          <w:tab/>
+        </w:r>
+        <w:r>
+          <w:rPr>
+            <w:noProof/>
+            <w:webHidden/>
+          </w:rPr>
+          <w:fldChar w:fldCharType="begin"/>
+        </w:r>
+        <w:r>
+          <w:rPr>
+            <w:noProof/>
+            <w:webHidden/>
+          </w:rPr>
+          <w:instrText xml:space="preserve"> PAGEREF _Toc136671917 \h </w:instrText>
+        </w:r>
+        <w:r>
+          <w:rPr>
+            <w:noProof/>
+            <w:webHidden/>
+          </w:rPr>
+        </w:r>
+        <w:r>
+          <w:rPr>
+            <w:noProof/>
+            <w:webHidden/>
+          </w:rPr>
+          <w:fldChar w:fldCharType="separate"/>
+        </w:r>
+        <w:r>
+          <w:rPr>
+            <w:noProof/>
+            <w:webHidden/>
+          </w:rPr>
+          <w:t>4</w:t>
+        </w:r>
+        <w:r>
+          <w:rPr>
+            <w:noProof/>
+            <w:webHidden/>
+          </w:rPr>
+          <w:fldChar w:fldCharType="end"/>
+        </w:r>
+      </w:hyperlink>
     </w:p>
     <w:p>
       <w:pPr>
-        <w:spacing w:before="0" w:after="160" w:line="259" w:lineRule="auto"/>
-        <w:jc w:val="left"/>
-      </w:pPr>
-      <w:r>
-        <w:br w:type="page" w:clear="all"/>
-      </w:r>
+        <w:pStyle w:val="11"/>
+        <w:tabs>
+          <w:tab w:val="right" w:leader="dot" w:pos="9345"/>
+        </w:tabs>
+        <w:rPr>
+          <w:rFonts w:asciiTheme="minorHAnsi" w:eastAsiaTheme="minorEastAsia" w:hAnsiTheme="minorHAnsi" w:cstheme="minorBidi"/>
+          <w:noProof/>
+          <w:sz w:val="22"/>
+          <w:szCs w:val="22"/>
+          <w:lang w:eastAsia="ru-RU" w:bidi="ar-SA"/>
+        </w:rPr>
+      </w:pPr>
+      <w:hyperlink w:anchor="_Toc136671918" w:history="1">
+        <w:r>
+          <w:rPr>
+            <w:rStyle w:val="af4"/>
+            <w:noProof/>
+          </w:rPr>
+          <w:t>Реализация алгоритма</w:t>
+        </w:r>
+        <w:r>
+          <w:rPr>
+            <w:noProof/>
+            <w:webHidden/>
+          </w:rPr>
+          <w:tab/>
+        </w:r>
+        <w:r>
+          <w:rPr>
+            <w:noProof/>
+            <w:webHidden/>
+          </w:rPr>
+          <w:fldChar w:fldCharType="begin"/>
+        </w:r>
+        <w:r>
+          <w:rPr>
+            <w:noProof/>
+            <w:webHidden/>
+          </w:rPr>
+          <w:instrText xml:space="preserve"> PAGEREF _Toc136671918 \h </w:instrText>
+        </w:r>
+        <w:r>
+          <w:rPr>
+            <w:noProof/>
+            <w:webHidden/>
+          </w:rPr>
+        </w:r>
+        <w:r>
+          <w:rPr>
+            <w:noProof/>
+            <w:webHidden/>
+          </w:rPr>
+          <w:fldChar w:fldCharType="separate"/>
+        </w:r>
+        <w:r>
+          <w:rPr>
+            <w:noProof/>
+            <w:webHidden/>
+          </w:rPr>
+          <w:t>7</w:t>
+        </w:r>
+        <w:r>
+          <w:rPr>
+            <w:noProof/>
+            <w:webHidden/>
+          </w:rPr>
+          <w:fldChar w:fldCharType="end"/>
+        </w:r>
+      </w:hyperlink>
     </w:p>
     <w:p>
       <w:pPr>
-        <w:pStyle w:val="1"/>
+        <w:pStyle w:val="11"/>
+        <w:tabs>
+          <w:tab w:val="right" w:leader="dot" w:pos="9345"/>
+        </w:tabs>
+        <w:rPr>
+          <w:rFonts w:asciiTheme="minorHAnsi" w:eastAsiaTheme="minorEastAsia" w:hAnsiTheme="minorHAnsi" w:cstheme="minorBidi"/>
+          <w:noProof/>
+          <w:sz w:val="22"/>
+          <w:szCs w:val="22"/>
+          <w:lang w:eastAsia="ru-RU" w:bidi="ar-SA"/>
+        </w:rPr>
+      </w:pPr>
+      <w:hyperlink w:anchor="_Toc136671919" w:history="1">
+        <w:r>
+          <w:rPr>
+            <w:rStyle w:val="af4"/>
+            <w:noProof/>
+          </w:rPr>
+          <w:t>Пример работы</w:t>
+        </w:r>
+        <w:r>
+          <w:rPr>
+            <w:noProof/>
+            <w:webHidden/>
+          </w:rPr>
+          <w:tab/>
+        </w:r>
+        <w:r>
+          <w:rPr>
+            <w:noProof/>
+            <w:webHidden/>
+          </w:rPr>
+          <w:fldChar w:fldCharType="begin"/>
+        </w:r>
+        <w:r>
+          <w:rPr>
+            <w:noProof/>
+            <w:webHidden/>
+          </w:rPr>
+          <w:instrText xml:space="preserve"> PAGEREF _Toc136671919 \h </w:instrText>
+        </w:r>
+        <w:r>
+          <w:rPr>
+            <w:noProof/>
+            <w:webHidden/>
+          </w:rPr>
+        </w:r>
+        <w:r>
+          <w:rPr>
+            <w:noProof/>
+            <w:webHidden/>
+          </w:rPr>
+          <w:fldChar w:fldCharType="separate"/>
+        </w:r>
+        <w:r>
+          <w:rPr>
+            <w:noProof/>
+            <w:webHidden/>
+          </w:rPr>
+          <w:t>8</w:t>
+        </w:r>
+        <w:r>
+          <w:rPr>
+            <w:noProof/>
+            <w:webHidden/>
+          </w:rPr>
+          <w:fldChar w:fldCharType="end"/>
+        </w:r>
+      </w:hyperlink>
+    </w:p>
+    <w:p>
+      <w:pPr>
+        <w:pStyle w:val="11"/>
+        <w:tabs>
+          <w:tab w:val="right" w:leader="dot" w:pos="9345"/>
+        </w:tabs>
+        <w:rPr>
+          <w:rFonts w:asciiTheme="minorHAnsi" w:eastAsiaTheme="minorEastAsia" w:hAnsiTheme="minorHAnsi" w:cstheme="minorBidi"/>
+          <w:noProof/>
+          <w:sz w:val="22"/>
+          <w:szCs w:val="22"/>
+          <w:lang w:eastAsia="ru-RU" w:bidi="ar-SA"/>
+        </w:rPr>
+      </w:pPr>
+      <w:hyperlink w:anchor="_Toc136671920" w:history="1">
+        <w:r>
+          <w:rPr>
+            <w:rStyle w:val="af4"/>
+            <w:noProof/>
+          </w:rPr>
+          <w:t>Заключение</w:t>
+        </w:r>
+        <w:r>
+          <w:rPr>
+            <w:noProof/>
+            <w:webHidden/>
+          </w:rPr>
+          <w:tab/>
+        </w:r>
+        <w:r>
+          <w:rPr>
+            <w:noProof/>
+            <w:webHidden/>
+          </w:rPr>
+          <w:fldChar w:fldCharType="begin"/>
+        </w:r>
+        <w:r>
+          <w:rPr>
+            <w:noProof/>
+            <w:webHidden/>
+          </w:rPr>
+          <w:instrText xml:space="preserve"> PAGEREF _Toc136671920 \h </w:instrText>
+        </w:r>
+        <w:r>
+          <w:rPr>
+            <w:noProof/>
+            <w:webHidden/>
+          </w:rPr>
+        </w:r>
+        <w:r>
+          <w:rPr>
+            <w:noProof/>
+            <w:webHidden/>
+          </w:rPr>
+          <w:fldChar w:fldCharType="separate"/>
+        </w:r>
+        <w:r>
+          <w:rPr>
+            <w:noProof/>
+            <w:webHidden/>
+          </w:rPr>
+          <w:t>9</w:t>
+        </w:r>
+        <w:r>
+          <w:rPr>
+            <w:noProof/>
+            <w:webHidden/>
+          </w:rPr>
+          <w:fldChar w:fldCharType="end"/>
+        </w:r>
+      </w:hyperlink>
+    </w:p>
+    <w:p>
+      <w:pPr>
+        <w:pStyle w:val="11"/>
+        <w:tabs>
+          <w:tab w:val="right" w:leader="dot" w:pos="9345"/>
+        </w:tabs>
+        <w:rPr>
+          <w:rFonts w:asciiTheme="minorHAnsi" w:eastAsiaTheme="minorEastAsia" w:hAnsiTheme="minorHAnsi" w:cstheme="minorBidi"/>
+          <w:noProof/>
+          <w:sz w:val="22"/>
+          <w:szCs w:val="22"/>
+          <w:lang w:eastAsia="ru-RU" w:bidi="ar-SA"/>
+        </w:rPr>
+      </w:pPr>
+      <w:hyperlink w:anchor="_Toc136671921" w:history="1">
+        <w:r>
+          <w:rPr>
+            <w:rStyle w:val="af4"/>
+            <w:noProof/>
+          </w:rPr>
+          <w:t>Список литературы</w:t>
+        </w:r>
+        <w:r>
+          <w:rPr>
+            <w:noProof/>
+            <w:webHidden/>
+          </w:rPr>
+          <w:tab/>
+        </w:r>
+        <w:r>
+          <w:rPr>
+            <w:noProof/>
+            <w:webHidden/>
+          </w:rPr>
+          <w:fldChar w:fldCharType="begin"/>
+        </w:r>
+        <w:r>
+          <w:rPr>
+            <w:noProof/>
+            <w:webHidden/>
+          </w:rPr>
+          <w:instrText xml:space="preserve"> PAGEREF _Toc136671921 \h </w:instrText>
+        </w:r>
+        <w:r>
+          <w:rPr>
+            <w:noProof/>
+            <w:webHidden/>
+          </w:rPr>
+        </w:r>
+        <w:r>
+          <w:rPr>
+            <w:noProof/>
+            <w:webHidden/>
+          </w:rPr>
+          <w:fldChar w:fldCharType="separate"/>
+        </w:r>
+        <w:r>
+          <w:rPr>
+            <w:noProof/>
+            <w:webHidden/>
+          </w:rPr>
+          <w:t>10</w:t>
+        </w:r>
+        <w:r>
+          <w:rPr>
+            <w:noProof/>
+            <w:webHidden/>
+          </w:rPr>
+          <w:fldChar w:fldCharType="end"/>
+        </w:r>
+      </w:hyperlink>
+    </w:p>
+    <w:p>
+      <w:pPr>
+        <w:pStyle w:val="11"/>
+        <w:tabs>
+          <w:tab w:val="right" w:leader="dot" w:pos="9345"/>
+        </w:tabs>
+        <w:rPr>
+          <w:rFonts w:asciiTheme="minorHAnsi" w:eastAsiaTheme="minorEastAsia" w:hAnsiTheme="minorHAnsi" w:cstheme="minorBidi"/>
+          <w:noProof/>
+          <w:sz w:val="22"/>
+          <w:szCs w:val="22"/>
+          <w:lang w:eastAsia="ru-RU" w:bidi="ar-SA"/>
+        </w:rPr>
+      </w:pPr>
+      <w:hyperlink w:anchor="_Toc136671922" w:history="1">
+        <w:r>
+          <w:rPr>
+            <w:rStyle w:val="af4"/>
+            <w:noProof/>
+          </w:rPr>
+          <w:t xml:space="preserve">Приложение </w:t>
+        </w:r>
+        <w:r>
+          <w:rPr>
+            <w:noProof/>
+            <w:webHidden/>
+          </w:rPr>
+          <w:tab/>
+        </w:r>
+        <w:r>
+          <w:rPr>
+            <w:noProof/>
+            <w:webHidden/>
+          </w:rPr>
+          <w:fldChar w:fldCharType="begin"/>
+        </w:r>
+        <w:r>
+          <w:rPr>
+            <w:noProof/>
+            <w:webHidden/>
+          </w:rPr>
+          <w:instrText xml:space="preserve"> PAGEREF _Toc136671922 \h </w:instrText>
+        </w:r>
+        <w:r>
+          <w:rPr>
+            <w:noProof/>
+            <w:webHidden/>
+          </w:rPr>
+        </w:r>
+        <w:r>
+          <w:rPr>
+            <w:noProof/>
+            <w:webHidden/>
+          </w:rPr>
+          <w:fldChar w:fldCharType="separate"/>
+        </w:r>
+        <w:r>
+          <w:rPr>
+            <w:noProof/>
+            <w:webHidden/>
+          </w:rPr>
+          <w:t>11</w:t>
+        </w:r>
+        <w:r>
+          <w:rPr>
+            <w:noProof/>
+            <w:webHidden/>
+          </w:rPr>
+          <w:fldChar w:fldCharType="end"/>
+        </w:r>
+      </w:hyperlink>
+    </w:p>
+    <w:p>
+      <w:pPr>
+        <w:pStyle w:val="23"/>
+        <w:tabs>
+          <w:tab w:val="right" w:leader="dot" w:pos="9345"/>
+        </w:tabs>
+        <w:rPr>
+          <w:rFonts w:asciiTheme="minorHAnsi" w:eastAsiaTheme="minorEastAsia" w:hAnsiTheme="minorHAnsi" w:cstheme="minorBidi"/>
+          <w:noProof/>
+          <w:sz w:val="22"/>
+          <w:szCs w:val="22"/>
+          <w:lang w:eastAsia="ru-RU" w:bidi="ar-SA"/>
+        </w:rPr>
+      </w:pPr>
+      <w:hyperlink w:anchor="_Toc136671923" w:history="1">
+        <w:r>
+          <w:rPr>
+            <w:rStyle w:val="af4"/>
+            <w:noProof/>
+          </w:rPr>
+          <w:t>Листинг</w:t>
+        </w:r>
+        <w:r>
+          <w:rPr>
+            <w:rStyle w:val="af4"/>
+            <w:noProof/>
+            <w:lang w:val="en-US"/>
+          </w:rPr>
+          <w:t xml:space="preserve"> </w:t>
+        </w:r>
+        <w:r>
+          <w:rPr>
+            <w:rStyle w:val="af4"/>
+            <w:noProof/>
+          </w:rPr>
+          <w:t>программы</w:t>
+        </w:r>
+        <w:r>
+          <w:rPr>
+            <w:noProof/>
+            <w:webHidden/>
+          </w:rPr>
+          <w:tab/>
+        </w:r>
+        <w:r>
+          <w:rPr>
+            <w:noProof/>
+            <w:webHidden/>
+          </w:rPr>
+          <w:fldChar w:fldCharType="begin"/>
+        </w:r>
+        <w:r>
+          <w:rPr>
+            <w:noProof/>
+            <w:webHidden/>
+          </w:rPr>
+          <w:instrText xml:space="preserve"> PAGEREF _Toc136671923 \h </w:instrText>
+        </w:r>
+        <w:r>
+          <w:rPr>
+            <w:noProof/>
+            <w:webHidden/>
+          </w:rPr>
+        </w:r>
+        <w:r>
+          <w:rPr>
+            <w:noProof/>
+            <w:webHidden/>
+          </w:rPr>
+          <w:fldChar w:fldCharType="separate"/>
+        </w:r>
+        <w:r>
+          <w:rPr>
+            <w:noProof/>
+            <w:webHidden/>
+          </w:rPr>
+          <w:t>11</w:t>
+        </w:r>
+        <w:r>
+          <w:rPr>
+            <w:noProof/>
+            <w:webHidden/>
+          </w:rPr>
+          <w:fldChar w:fldCharType="end"/>
+        </w:r>
+      </w:hyperlink>
+    </w:p>
+    <w:p>
+      <w:pPr>
+        <w:pStyle w:val="af3"/>
+        <w:spacing w:before="0" w:after="120"/>
         <w:rPr>
           <w:rFonts w:cs="Times New Roman"/>
           <w:b w:val="0"/>
           <w:bCs/>
+        </w:rPr>
+      </w:pPr>
+      <w:r>
+        <w:rPr>
+          <w:rFonts w:cs="Times New Roman"/>
+          <w:b w:val="0"/>
+          <w:bCs/>
+        </w:rPr>
+        <w:fldChar w:fldCharType="end"/>
+      </w:r>
+    </w:p>
+    <w:p>
+      <w:pPr>
+        <w:rPr>
+          <w:lang w:val="en-US"/>
+        </w:rPr>
+      </w:pPr>
+    </w:p>
+    <w:p>
+      <w:pPr>
+        <w:spacing w:before="0" w:after="160" w:line="259" w:lineRule="auto"/>
+        <w:jc w:val="left"/>
+      </w:pPr>
+      <w:r>
+        <w:br w:type="page" w:clear="all"/>
+      </w:r>
+    </w:p>
+    <w:p>
+      <w:pPr>
+        <w:pStyle w:val="1"/>
+        <w:spacing w:before="0" w:after="120"/>
+        <w:rPr>
           <w:szCs w:val="32"/>
         </w:rPr>
       </w:pPr>
       <w:bookmarkStart w:id="0" w:name="_Toc135128041"/>
-      <w:r>
-        <w:rPr>
-          <w:rFonts w:cs="Times New Roman"/>
-          <w:bCs/>
+      <w:bookmarkStart w:id="1" w:name="_Toc136671914"/>
+      <w:r>
+        <w:rPr>
           <w:szCs w:val="32"/>
         </w:rPr>
         <w:lastRenderedPageBreak/>
         <w:t>Введение</w:t>
       </w:r>
       <w:bookmarkEnd w:id="0"/>
+      <w:bookmarkEnd w:id="1"/>
     </w:p>
     <w:p>
       <w:pPr>
         <w:spacing w:line="360" w:lineRule="auto"/>
-        <w:ind w:right="284" w:firstLine="567"/>
+        <w:ind w:right="397" w:firstLine="709"/>
         <w:rPr>
           <w:szCs w:val="28"/>
         </w:rPr>
@@ -1188,12 +1144,16 @@
         <w:t>.</w:t>
       </w:r>
     </w:p>
-    <w:p/>
-    <w:p/>
     <w:p>
       <w:pPr>
         <w:spacing w:line="360" w:lineRule="auto"/>
-        <w:ind w:right="284" w:firstLine="567"/>
+        <w:ind w:right="397" w:firstLine="709"/>
+      </w:pPr>
+    </w:p>
+    <w:p>
+      <w:pPr>
+        <w:spacing w:line="360" w:lineRule="auto"/>
+        <w:ind w:right="397" w:firstLine="709"/>
         <w:rPr>
           <w:szCs w:val="28"/>
         </w:rPr>
@@ -1267,25 +1227,26 @@
     </w:p>
     <w:p>
       <w:pPr>
-        <w:pStyle w:val="1"/>
-        <w:rPr>
-          <w:rFonts w:cs="Times New Roman"/>
-          <w:b w:val="0"/>
-          <w:bCs/>
-          <w:szCs w:val="32"/>
-        </w:rPr>
-      </w:pPr>
-      <w:bookmarkStart w:id="1" w:name="_Toc135128042"/>
-      <w:r>
-        <w:rPr>
-          <w:rFonts w:cs="Times New Roman"/>
-          <w:bCs/>
-          <w:szCs w:val="32"/>
-        </w:rPr>
+        <w:spacing w:line="360" w:lineRule="auto"/>
+        <w:ind w:right="397" w:firstLine="709"/>
+        <w:rPr>
+          <w:szCs w:val="28"/>
+        </w:rPr>
+      </w:pPr>
+    </w:p>
+    <w:p>
+      <w:pPr>
+        <w:pStyle w:val="2"/>
+      </w:pPr>
+      <w:bookmarkStart w:id="2" w:name="_Toc135128042"/>
+      <w:bookmarkStart w:id="3" w:name="_Toc136671915"/>
+      <w:r>
         <w:t>Задачи</w:t>
       </w:r>
-      <w:bookmarkEnd w:id="1"/>
+      <w:bookmarkEnd w:id="2"/>
+      <w:bookmarkEnd w:id="3"/>
     </w:p>
+    <w:p/>
     <w:p>
       <w:pPr>
         <w:pStyle w:val="af5"/>
@@ -1294,6 +1255,7 @@
           <w:numId w:val="7"/>
         </w:numPr>
         <w:spacing w:before="0" w:after="160" w:line="360" w:lineRule="auto"/>
+        <w:ind w:right="397" w:firstLine="0"/>
         <w:rPr>
           <w:rFonts w:eastAsia="SimSun" w:cs="Times New Roman"/>
           <w:szCs w:val="28"/>
@@ -1314,6 +1276,7 @@
           <w:numId w:val="7"/>
         </w:numPr>
         <w:spacing w:before="0" w:after="160" w:line="360" w:lineRule="auto"/>
+        <w:ind w:right="397" w:firstLine="0"/>
         <w:rPr>
           <w:rFonts w:eastAsia="SimSun" w:cs="Times New Roman"/>
           <w:lang w:bidi="ar-SA"/>
@@ -1323,7 +1286,19 @@
         <w:rPr>
           <w:szCs w:val="28"/>
         </w:rPr>
-        <w:t>Выделить особенности, необходимые в конкретной задаче поиска маршрута;</w:t>
+        <w:t xml:space="preserve">Выделить особенности, необходимые в конкретной задаче </w:t>
+      </w:r>
+      <w:r>
+        <w:rPr>
+          <w:szCs w:val="28"/>
+        </w:rPr>
+        <w:t xml:space="preserve">                           </w:t>
+      </w:r>
+      <w:r>
+        <w:rPr>
+          <w:szCs w:val="28"/>
+        </w:rPr>
+        <w:t>поиска маршрута;</w:t>
       </w:r>
     </w:p>
     <w:p>
@@ -1334,6 +1309,7 @@
           <w:numId w:val="7"/>
         </w:numPr>
         <w:spacing w:before="0" w:after="160" w:line="360" w:lineRule="auto"/>
+        <w:ind w:right="397" w:firstLine="0"/>
         <w:rPr>
           <w:rFonts w:eastAsia="SimSun" w:cs="Times New Roman"/>
         </w:rPr>
@@ -1365,6 +1341,7 @@
           <w:numId w:val="7"/>
         </w:numPr>
         <w:spacing w:before="0" w:after="160" w:line="360" w:lineRule="auto"/>
+        <w:ind w:right="397" w:firstLine="0"/>
         <w:rPr>
           <w:rFonts w:eastAsia="SimSun" w:cs="Times New Roman"/>
         </w:rPr>
@@ -1390,6 +1367,7 @@
           <w:numId w:val="7"/>
         </w:numPr>
         <w:spacing w:before="0" w:after="160" w:line="360" w:lineRule="auto"/>
+        <w:ind w:right="397" w:firstLine="0"/>
         <w:rPr>
           <w:rFonts w:eastAsia="SimSun" w:cs="Times New Roman"/>
         </w:rPr>
@@ -1401,7 +1379,12 @@
         <w:t>Сохранить результаты обходов лабиринта и маршруты в файл.</w:t>
       </w:r>
     </w:p>
-    <w:p/>
+    <w:p>
+      <w:pPr>
+        <w:spacing w:line="360" w:lineRule="auto"/>
+        <w:ind w:right="397" w:firstLine="709"/>
+      </w:pPr>
+    </w:p>
     <w:p/>
     <w:p>
       <w:pPr>
@@ -1432,37 +1415,38 @@
       <w:pPr>
         <w:pStyle w:val="1"/>
         <w:rPr>
-          <w:rFonts w:cs="Times New Roman"/>
-          <w:b w:val="0"/>
-          <w:bCs/>
           <w:szCs w:val="32"/>
         </w:rPr>
       </w:pPr>
-      <w:bookmarkStart w:id="2" w:name="_Toc135128043"/>
-      <w:r>
-        <w:rPr>
-          <w:rFonts w:cs="Times New Roman"/>
-          <w:bCs/>
+      <w:bookmarkStart w:id="4" w:name="_Toc135128043"/>
+      <w:bookmarkStart w:id="5" w:name="_Toc136671916"/>
+      <w:r>
+        <w:rPr>
           <w:szCs w:val="32"/>
         </w:rPr>
         <w:lastRenderedPageBreak/>
         <w:t>Теоретическая часть</w:t>
       </w:r>
-      <w:bookmarkEnd w:id="2"/>
+      <w:bookmarkEnd w:id="4"/>
+      <w:bookmarkEnd w:id="5"/>
     </w:p>
     <w:p>
       <w:pPr>
         <w:pStyle w:val="2"/>
-      </w:pPr>
+        <w:spacing w:before="0" w:after="120"/>
+      </w:pPr>
+      <w:bookmarkStart w:id="6" w:name="_Toc136671917"/>
       <w:r>
         <w:t>Для чего нужен алгоритм DFS</w:t>
       </w:r>
+      <w:bookmarkEnd w:id="6"/>
     </w:p>
     <w:p>
       <w:pPr>
         <w:pStyle w:val="af6"/>
         <w:spacing w:line="360" w:lineRule="auto"/>
-        <w:ind w:right="284" w:firstLine="567"/>
+        <w:ind w:right="397" w:firstLine="709"/>
+        <w:contextualSpacing/>
         <w:jc w:val="both"/>
         <w:rPr>
           <w:sz w:val="28"/>
@@ -1481,7 +1465,8 @@
       <w:pPr>
         <w:pStyle w:val="af6"/>
         <w:spacing w:line="360" w:lineRule="auto"/>
-        <w:ind w:right="284" w:firstLine="567"/>
+        <w:ind w:right="397" w:firstLine="709"/>
+        <w:contextualSpacing/>
         <w:jc w:val="both"/>
         <w:rPr>
           <w:sz w:val="28"/>
@@ -1500,7 +1485,8 @@
       <w:pPr>
         <w:pStyle w:val="af6"/>
         <w:spacing w:line="360" w:lineRule="auto"/>
-        <w:ind w:right="284" w:firstLine="567"/>
+        <w:ind w:right="397" w:firstLine="709"/>
+        <w:contextualSpacing/>
         <w:jc w:val="both"/>
         <w:rPr>
           <w:sz w:val="28"/>
@@ -1544,7 +1530,8 @@
       <w:pPr>
         <w:pStyle w:val="af6"/>
         <w:spacing w:line="360" w:lineRule="auto"/>
-        <w:ind w:right="284" w:firstLine="567"/>
+        <w:ind w:right="397" w:firstLine="709"/>
+        <w:contextualSpacing/>
         <w:jc w:val="both"/>
         <w:rPr>
           <w:sz w:val="28"/>
@@ -1563,7 +1550,8 @@
       <w:pPr>
         <w:pStyle w:val="af6"/>
         <w:spacing w:line="360" w:lineRule="auto"/>
-        <w:ind w:right="284" w:firstLine="567"/>
+        <w:ind w:right="397" w:firstLine="709"/>
+        <w:contextualSpacing/>
         <w:jc w:val="both"/>
         <w:rPr>
           <w:sz w:val="28"/>
@@ -1584,22 +1572,36 @@
           <w:sz w:val="28"/>
           <w:szCs w:val="28"/>
         </w:rPr>
-        <w:t xml:space="preserve"> Если какая-то из смежных вершин белая, алгоритм переходит на нее и повторяет те же действия: красит в серый, ищет соседей. Это происходит не циклически, а рекурсивно: если представить DFS как функцию, то получится, что эта функция в ходе выполнения вызывает сама себя, но для другой вершины. Поэтому сначала алгоритм </w:t>
-      </w:r>
-      <w:r>
+        <w:t> Если какая-то из смежных вершин белая, алгоритм переходит на нее и повторяет те же действия: красит в серый, ищет соседей. Это происходит не циклически, а рекурсивно: если представить DFS как функцию, то получится, что эта функция в ходе выполнения вызывает сама себя, но для другой вершины. Поэтому сначала алгоритм работает с одним выбранным соседом и, только если упирается в тупик, возвращается обратно и пробует пройти по другому пути.</w:t>
+      </w:r>
+    </w:p>
+    <w:p>
+      <w:pPr>
+        <w:pStyle w:val="af6"/>
+        <w:spacing w:line="360" w:lineRule="auto"/>
+        <w:ind w:right="397" w:firstLine="709"/>
+        <w:contextualSpacing/>
+        <w:jc w:val="both"/>
         <w:rPr>
           <w:sz w:val="28"/>
           <w:szCs w:val="28"/>
         </w:rPr>
+      </w:pPr>
+      <w:r>
+        <w:rPr>
+          <w:sz w:val="28"/>
+          <w:szCs w:val="28"/>
+        </w:rPr>
         <w:lastRenderedPageBreak/>
-        <w:t>работает с одним выбранным соседом и, только если упирается в тупик, возвращается обратно и пробует пройти по другому пути.</w:t>
+        <w:t>Выбор соседа происходит случайно или по заранее заданным критериям — например, это может быть самая левая или самая правая вершина. Выше мы упоминали “правило левой руки”: оно по сути является таким критерием.</w:t>
       </w:r>
     </w:p>
     <w:p>
       <w:pPr>
         <w:pStyle w:val="af6"/>
         <w:spacing w:line="360" w:lineRule="auto"/>
-        <w:ind w:right="284" w:firstLine="567"/>
+        <w:ind w:right="397" w:firstLine="709"/>
+        <w:contextualSpacing/>
         <w:jc w:val="both"/>
         <w:rPr>
           <w:sz w:val="28"/>
@@ -1611,33 +1613,15 @@
           <w:sz w:val="28"/>
           <w:szCs w:val="28"/>
         </w:rPr>
-        <w:t>Выбор соседа происходит случайно или по заранее заданным критериям — например, это может быть самая левая или самая правая вершина. Выше мы упоминали “правило левой руки”: оно по сути является таким критерием.</w:t>
+        <w:t>Если неисследованных соседей у вершины не осталось, она красится в черный цвет как полностью посещенная.</w:t>
       </w:r>
     </w:p>
     <w:p>
       <w:pPr>
         <w:pStyle w:val="af6"/>
         <w:spacing w:line="360" w:lineRule="auto"/>
-        <w:ind w:right="284" w:firstLine="567"/>
-        <w:jc w:val="both"/>
-        <w:rPr>
-          <w:sz w:val="28"/>
-          <w:szCs w:val="28"/>
-        </w:rPr>
-      </w:pPr>
-      <w:r>
-        <w:rPr>
-          <w:sz w:val="28"/>
-          <w:szCs w:val="28"/>
-        </w:rPr>
-        <w:t>Если неисследованных соседей у вершины не осталось, она красится в черный цвет как полностью посещенная.</w:t>
-      </w:r>
-    </w:p>
-    <w:p>
-      <w:pPr>
-        <w:pStyle w:val="af6"/>
-        <w:spacing w:line="360" w:lineRule="auto"/>
-        <w:ind w:right="284" w:firstLine="567"/>
+        <w:ind w:right="397" w:firstLine="709"/>
+        <w:contextualSpacing/>
         <w:jc w:val="both"/>
         <w:rPr>
           <w:sz w:val="28"/>
@@ -1658,13 +1642,42 @@
           <w:sz w:val="28"/>
           <w:szCs w:val="28"/>
         </w:rPr>
-        <w:t> Алгоритм завершается, если достигает нужной точки. В таком случае все вызванные “экземпляры” функции поочередно завершаются: от последнего до первого вызванного. Если задача — полностью перебрать граф, то критерий для завершения другой: все вершины должны стать черными.</w:t>
+        <w:t> Алгоритм завершается, если достигает нужной точки. В таком случае все вызванные “экземпляры” функции поочередно завершаются: от последнего до первого вызванного. Если задача — полностью перебрать граф, то критерий для завершения другой: в</w:t>
+      </w:r>
+      <w:r>
+        <w:rPr>
+          <w:sz w:val="28"/>
+          <w:szCs w:val="28"/>
+        </w:rPr>
+        <w:t>се вершины должны стать черными</w:t>
+      </w:r>
+      <w:r>
+        <w:rPr>
+          <w:sz w:val="28"/>
+          <w:szCs w:val="28"/>
+        </w:rPr>
+        <w:t xml:space="preserve"> [</w:t>
+      </w:r>
+      <w:r>
+        <w:rPr>
+          <w:sz w:val="28"/>
+          <w:szCs w:val="28"/>
+        </w:rPr>
+        <w:t>Рис</w:t>
+      </w:r>
+      <w:r>
+        <w:rPr>
+          <w:sz w:val="28"/>
+          <w:szCs w:val="28"/>
+        </w:rPr>
+        <w:t>. 1.].</w:t>
       </w:r>
     </w:p>
     <w:p>
       <w:pPr>
         <w:spacing w:line="360" w:lineRule="auto"/>
-        <w:ind w:right="284" w:firstLine="567"/>
+        <w:ind w:right="397" w:firstLine="709"/>
+        <w:contextualSpacing/>
         <w:rPr>
           <w:szCs w:val="28"/>
         </w:rPr>
@@ -1689,8 +1702,9 @@
           <w:ilvl w:val="0"/>
           <w:numId w:val="17"/>
         </w:numPr>
-        <w:spacing w:before="100" w:beforeAutospacing="1" w:after="100" w:afterAutospacing="1"/>
-        <w:ind w:right="284" w:firstLine="0"/>
+        <w:spacing w:before="100" w:beforeAutospacing="1" w:after="100" w:afterAutospacing="1" w:line="360" w:lineRule="auto"/>
+        <w:ind w:right="397" w:firstLine="709"/>
+        <w:contextualSpacing/>
         <w:rPr>
           <w:szCs w:val="28"/>
         </w:rPr>
@@ -1708,8 +1722,9 @@
           <w:ilvl w:val="0"/>
           <w:numId w:val="17"/>
         </w:numPr>
-        <w:spacing w:before="100" w:beforeAutospacing="1" w:after="100" w:afterAutospacing="1"/>
-        <w:ind w:right="284" w:firstLine="0"/>
+        <w:spacing w:before="100" w:beforeAutospacing="1" w:after="100" w:afterAutospacing="1" w:line="360" w:lineRule="auto"/>
+        <w:ind w:right="397" w:firstLine="709"/>
+        <w:contextualSpacing/>
         <w:rPr>
           <w:szCs w:val="28"/>
         </w:rPr>
@@ -1727,8 +1742,9 @@
           <w:ilvl w:val="0"/>
           <w:numId w:val="17"/>
         </w:numPr>
-        <w:spacing w:before="100" w:beforeAutospacing="1" w:after="100" w:afterAutospacing="1"/>
-        <w:ind w:right="284" w:firstLine="0"/>
+        <w:spacing w:before="100" w:beforeAutospacing="1" w:after="100" w:afterAutospacing="1" w:line="360" w:lineRule="auto"/>
+        <w:ind w:right="397" w:firstLine="709"/>
+        <w:contextualSpacing/>
         <w:rPr>
           <w:szCs w:val="28"/>
         </w:rPr>
@@ -1746,8 +1762,9 @@
           <w:ilvl w:val="0"/>
           <w:numId w:val="17"/>
         </w:numPr>
-        <w:spacing w:before="100" w:beforeAutospacing="1" w:after="100" w:afterAutospacing="1"/>
-        <w:ind w:right="284" w:firstLine="0"/>
+        <w:spacing w:before="100" w:beforeAutospacing="1" w:after="100" w:afterAutospacing="1" w:line="360" w:lineRule="auto"/>
+        <w:ind w:right="397" w:firstLine="709"/>
+        <w:contextualSpacing/>
         <w:rPr>
           <w:szCs w:val="28"/>
         </w:rPr>
@@ -1759,28 +1776,218 @@
         <w:t>Для решения ряда задач из теории графов, которые используются в программировании и математике: поиска циклов, сортировки и так далее. Мы подробно поговорим об этом ниже.</w:t>
       </w:r>
     </w:p>
-    <w:p/>
-    <w:p/>
     <w:p>
       <w:pPr>
+        <w:pStyle w:val="af5"/>
+        <w:keepNext/>
+        <w:spacing w:before="100" w:beforeAutospacing="1" w:after="100" w:afterAutospacing="1" w:line="360" w:lineRule="auto"/>
+        <w:ind w:right="397"/>
+        <w:jc w:val="center"/>
+      </w:pPr>
+      <w:r>
+        <w:rPr>
+          <w:lang w:eastAsia="ru-RU" w:bidi="ar-SA"/>
+        </w:rPr>
+        <w:lastRenderedPageBreak/>
+        <w:drawing>
+          <wp:inline distT="0" distB="0" distL="0" distR="0">
+            <wp:extent cx="5210810" cy="2512060"/>
+            <wp:effectExtent l="0" t="0" r="8890" b="2540"/>
+            <wp:docPr id="3" name="Рисунок 1" descr="Демонстрация алгоритма поиска в глубину"/>
+            <wp:cNvGraphicFramePr>
+              <a:graphicFrameLocks xmlns:a="http://schemas.openxmlformats.org/drawingml/2006/main" noChangeAspect="1"/>
+            </wp:cNvGraphicFramePr>
+            <a:graphic xmlns:a="http://schemas.openxmlformats.org/drawingml/2006/main">
+              <a:graphicData uri="http://schemas.openxmlformats.org/drawingml/2006/picture">
+                <pic:pic xmlns:pic="http://schemas.openxmlformats.org/drawingml/2006/picture">
+                  <pic:nvPicPr>
+                    <pic:cNvPr id="0" name="Picture 1" descr="Демонстрация алгоритма поиска в глубину"/>
+                    <pic:cNvPicPr>
+                      <a:picLocks noChangeAspect="1" noChangeArrowheads="1"/>
+                    </pic:cNvPicPr>
+                  </pic:nvPicPr>
+                  <pic:blipFill>
+                    <a:blip r:embed="rId8">
+                      <a:extLst>
+                        <a:ext uri="{28A0092B-C50C-407E-A947-70E740481C1C}">
+                          <a14:useLocalDpi xmlns:a14="http://schemas.microsoft.com/office/drawing/2010/main" xmlns:wps="http://schemas.microsoft.com/office/word/2010/wordprocessingShape" xmlns:wpi="http://schemas.microsoft.com/office/word/2010/wordprocessingInk" xmlns:wpg="http://schemas.microsoft.com/office/word/2010/wordprocessingGroup" xmlns:w16se="http://schemas.microsoft.com/office/word/2015/wordml/symex" xmlns:w16sdtdh="http://schemas.microsoft.com/office/word/2020/wordml/sdtdatahash" xmlns:w16="http://schemas.microsoft.com/office/word/2018/wordml" xmlns:w16cid="http://schemas.microsoft.com/office/word/2016/wordml/cid" xmlns:w16cex="http://schemas.microsoft.com/office/word/2018/wordml/cex" xmlns:w15="http://schemas.microsoft.com/office/word/2012/wordml" xmlns:w14="http://schemas.microsoft.com/office/word/2010/wordml" xmlns:w="http://schemas.openxmlformats.org/wordprocessingml/2006/main" xmlns:w10="urn:schemas-microsoft-com:office:word" xmlns:wp14="http://schemas.microsoft.com/office/word/2010/wordprocessingDrawing" xmlns:v="urn:schemas-microsoft-com:vml" xmlns:oel="http://schemas.microsoft.com/office/2019/extlst" xmlns:o="urn:schemas-microsoft-com:office:office" xmlns:am3d="http://schemas.microsoft.com/office/drawing/2017/model3d" xmlns:aink="http://schemas.microsoft.com/office/drawing/2016/ink" xmlns:mc="http://schemas.openxmlformats.org/markup-compatibility/2006" xmlns:cx8="http://schemas.microsoft.com/office/drawing/2016/5/14/chartex" xmlns:cx7="http://schemas.microsoft.com/office/drawing/2016/5/13/chartex" xmlns:cx6="http://schemas.microsoft.com/office/drawing/2016/5/12/chartex" xmlns:cx5="http://schemas.microsoft.com/office/drawing/2016/5/11/chartex" xmlns:cx4="http://schemas.microsoft.com/office/drawing/2016/5/10/chartex" xmlns:cx3="http://schemas.microsoft.com/office/drawing/2016/5/9/chartex" xmlns:cx2="http://schemas.microsoft.com/office/drawing/2015/10/21/chartex" xmlns:cx1="http://schemas.microsoft.com/office/drawing/2015/9/8/chartex" xmlns:cx="http://schemas.microsoft.com/office/drawing/2014/chartex" xmlns:wpc="http://schemas.microsoft.com/office/word/2010/wordprocessingCanvas" xmlns="" val="0"/>
+                        </a:ext>
+                      </a:extLst>
+                    </a:blip>
+                    <a:srcRect/>
+                    <a:stretch>
+                      <a:fillRect/>
+                    </a:stretch>
+                  </pic:blipFill>
+                  <pic:spPr bwMode="auto">
+                    <a:xfrm>
+                      <a:off x="0" y="0"/>
+                      <a:ext cx="5210810" cy="2512060"/>
+                    </a:xfrm>
+                    <a:prstGeom prst="rect">
+                      <a:avLst/>
+                    </a:prstGeom>
+                    <a:noFill/>
+                    <a:ln>
+                      <a:noFill/>
+                    </a:ln>
+                  </pic:spPr>
+                </pic:pic>
+              </a:graphicData>
+            </a:graphic>
+          </wp:inline>
+        </w:drawing>
+      </w:r>
+    </w:p>
+    <w:p>
+      <w:pPr>
+        <w:pStyle w:val="aa"/>
+        <w:ind w:left="720"/>
+        <w:jc w:val="center"/>
+        <w:rPr>
+          <w:rFonts w:eastAsia="Times New Roman" w:cs="Times New Roman"/>
+          <w:b w:val="0"/>
+          <w:color w:val="auto"/>
+          <w:sz w:val="28"/>
+          <w:szCs w:val="28"/>
+          <w:lang w:eastAsia="ru-RU" w:bidi="ar-SA"/>
+        </w:rPr>
+      </w:pPr>
+      <w:r>
+        <w:rPr>
+          <w:b w:val="0"/>
+          <w:color w:val="auto"/>
+          <w:sz w:val="28"/>
+          <w:szCs w:val="28"/>
+        </w:rPr>
+        <w:t>Рис.</w:t>
+      </w:r>
+      <w:r>
+        <w:rPr>
+          <w:b w:val="0"/>
+          <w:color w:val="auto"/>
+          <w:sz w:val="28"/>
+          <w:szCs w:val="28"/>
+        </w:rPr>
+        <w:t xml:space="preserve"> </w:t>
+      </w:r>
+      <w:r>
+        <w:rPr>
+          <w:b w:val="0"/>
+          <w:color w:val="auto"/>
+          <w:sz w:val="28"/>
+          <w:szCs w:val="28"/>
+        </w:rPr>
+        <w:fldChar w:fldCharType="begin"/>
+      </w:r>
+      <w:r>
+        <w:rPr>
+          <w:b w:val="0"/>
+          <w:color w:val="auto"/>
+          <w:sz w:val="28"/>
+          <w:szCs w:val="28"/>
+        </w:rPr>
+        <w:instrText xml:space="preserve"> SEQ Рисунок \* ARABIC </w:instrText>
+      </w:r>
+      <w:r>
+        <w:rPr>
+          <w:b w:val="0"/>
+          <w:color w:val="auto"/>
+          <w:sz w:val="28"/>
+          <w:szCs w:val="28"/>
+        </w:rPr>
+        <w:fldChar w:fldCharType="separate"/>
+      </w:r>
+      <w:r>
+        <w:rPr>
+          <w:b w:val="0"/>
+          <w:noProof/>
+          <w:color w:val="auto"/>
+          <w:sz w:val="28"/>
+          <w:szCs w:val="28"/>
+        </w:rPr>
+        <w:t>1</w:t>
+      </w:r>
+      <w:r>
+        <w:rPr>
+          <w:b w:val="0"/>
+          <w:color w:val="auto"/>
+          <w:sz w:val="28"/>
+          <w:szCs w:val="28"/>
+        </w:rPr>
+        <w:fldChar w:fldCharType="end"/>
+      </w:r>
+      <w:r>
+        <w:rPr>
+          <w:b w:val="0"/>
+          <w:color w:val="auto"/>
+          <w:sz w:val="28"/>
+          <w:szCs w:val="28"/>
+        </w:rPr>
+        <w:t xml:space="preserve">. Пример работы алгоритма </w:t>
+      </w:r>
+      <w:r>
+        <w:rPr>
+          <w:b w:val="0"/>
+          <w:color w:val="auto"/>
+          <w:sz w:val="28"/>
+          <w:szCs w:val="28"/>
+          <w:lang w:val="en-US"/>
+        </w:rPr>
+        <w:t>DFS</w:t>
+      </w:r>
+    </w:p>
+    <w:p>
+      <w:pPr>
+        <w:spacing w:line="360" w:lineRule="auto"/>
+        <w:ind w:right="397" w:firstLine="709"/>
+      </w:pPr>
+    </w:p>
+    <w:p>
+      <w:pPr>
+        <w:spacing w:before="0" w:after="160" w:line="259" w:lineRule="auto"/>
+        <w:jc w:val="left"/>
+        <w:rPr>
+          <w:rFonts w:eastAsiaTheme="majorEastAsia" w:cs="Mangal"/>
+          <w:b/>
+          <w:color w:val="000000" w:themeColor="text1"/>
+          <w:sz w:val="32"/>
+          <w:szCs w:val="32"/>
+        </w:rPr>
+      </w:pPr>
+      <w:bookmarkStart w:id="7" w:name="_Toc135128044"/>
+      <w:r>
+        <w:rPr>
+          <w:szCs w:val="32"/>
+        </w:rPr>
+        <w:br w:type="page"/>
+      </w:r>
+    </w:p>
+    <w:p>
+      <w:pPr>
         <w:pStyle w:val="1"/>
-        <w:rPr>
-          <w:rFonts w:cs="Times New Roman"/>
-        </w:rPr>
-      </w:pPr>
-      <w:bookmarkStart w:id="3" w:name="_Toc135128044"/>
-      <w:r>
+        <w:spacing w:before="0" w:after="120"/>
+        <w:rPr>
+          <w:szCs w:val="32"/>
+        </w:rPr>
+      </w:pPr>
+      <w:bookmarkStart w:id="8" w:name="_Toc136671918"/>
+      <w:r>
+        <w:rPr>
+          <w:szCs w:val="32"/>
+        </w:rPr>
         <w:lastRenderedPageBreak/>
         <w:t>Реализация алгоритма</w:t>
       </w:r>
-      <w:bookmarkEnd w:id="3"/>
+      <w:bookmarkEnd w:id="7"/>
+      <w:bookmarkEnd w:id="8"/>
     </w:p>
-    <w:p/>
     <w:p>
       <w:pPr>
         <w:shd w:val="clear" w:color="auto" w:fill="FFFFFF"/>
         <w:spacing w:before="0" w:after="100" w:afterAutospacing="1" w:line="360" w:lineRule="auto"/>
-        <w:ind w:right="284" w:firstLine="567"/>
+        <w:ind w:right="397" w:firstLine="709"/>
+        <w:contextualSpacing/>
         <w:rPr>
           <w:szCs w:val="28"/>
         </w:rPr>
@@ -1795,7 +2002,8 @@
     <w:p>
       <w:pPr>
         <w:spacing w:before="100" w:beforeAutospacing="1" w:after="100" w:afterAutospacing="1" w:line="360" w:lineRule="auto"/>
-        <w:ind w:right="284" w:firstLine="567"/>
+        <w:ind w:right="397" w:firstLine="709"/>
+        <w:contextualSpacing/>
         <w:rPr>
           <w:rFonts w:eastAsia="Times New Roman" w:cs="Times New Roman"/>
           <w:szCs w:val="28"/>
@@ -1814,7 +2022,8 @@
     <w:p>
       <w:pPr>
         <w:spacing w:before="100" w:beforeAutospacing="1" w:after="100" w:afterAutospacing="1" w:line="360" w:lineRule="auto"/>
-        <w:ind w:right="284" w:firstLine="567"/>
+        <w:ind w:right="397" w:firstLine="709"/>
+        <w:contextualSpacing/>
         <w:rPr>
           <w:rFonts w:eastAsia="Times New Roman" w:cs="Times New Roman"/>
           <w:szCs w:val="28"/>
@@ -1854,8 +2063,9 @@
           <w:ilvl w:val="0"/>
           <w:numId w:val="18"/>
         </w:numPr>
-        <w:spacing w:before="100" w:beforeAutospacing="1" w:after="100" w:afterAutospacing="1"/>
-        <w:ind w:left="0" w:right="284" w:firstLine="0"/>
+        <w:spacing w:before="100" w:beforeAutospacing="1" w:after="100" w:afterAutospacing="1" w:line="360" w:lineRule="auto"/>
+        <w:ind w:left="0" w:right="397" w:firstLine="709"/>
+        <w:contextualSpacing/>
         <w:rPr>
           <w:rFonts w:eastAsia="Times New Roman" w:cs="Times New Roman"/>
           <w:szCs w:val="28"/>
@@ -1895,8 +2105,9 @@
           <w:ilvl w:val="0"/>
           <w:numId w:val="18"/>
         </w:numPr>
-        <w:spacing w:before="100" w:beforeAutospacing="1" w:after="100" w:afterAutospacing="1"/>
-        <w:ind w:left="0" w:right="284" w:firstLine="0"/>
+        <w:spacing w:before="100" w:beforeAutospacing="1" w:after="100" w:afterAutospacing="1" w:line="360" w:lineRule="auto"/>
+        <w:ind w:left="0" w:right="397" w:firstLine="709"/>
+        <w:contextualSpacing/>
         <w:rPr>
           <w:rFonts w:eastAsia="Times New Roman" w:cs="Times New Roman"/>
           <w:szCs w:val="28"/>
@@ -1936,8 +2147,9 @@
           <w:ilvl w:val="0"/>
           <w:numId w:val="18"/>
         </w:numPr>
-        <w:spacing w:before="100" w:beforeAutospacing="1" w:after="100" w:afterAutospacing="1"/>
-        <w:ind w:left="0" w:right="284" w:firstLine="0"/>
+        <w:spacing w:before="100" w:beforeAutospacing="1" w:after="100" w:afterAutospacing="1" w:line="360" w:lineRule="auto"/>
+        <w:ind w:left="0" w:right="397" w:firstLine="709"/>
+        <w:contextualSpacing/>
         <w:rPr>
           <w:rFonts w:eastAsia="Times New Roman" w:cs="Times New Roman"/>
           <w:szCs w:val="28"/>
@@ -1995,8 +2207,9 @@
           <w:ilvl w:val="0"/>
           <w:numId w:val="18"/>
         </w:numPr>
-        <w:spacing w:before="100" w:beforeAutospacing="1" w:after="100" w:afterAutospacing="1"/>
-        <w:ind w:left="0" w:right="284" w:firstLine="0"/>
+        <w:spacing w:before="100" w:beforeAutospacing="1" w:after="100" w:afterAutospacing="1" w:line="360" w:lineRule="auto"/>
+        <w:ind w:left="0" w:right="397" w:firstLine="709"/>
+        <w:contextualSpacing/>
         <w:rPr>
           <w:rFonts w:eastAsia="Times New Roman" w:cs="Times New Roman"/>
           <w:szCs w:val="28"/>
@@ -2054,8 +2267,9 @@
           <w:ilvl w:val="0"/>
           <w:numId w:val="18"/>
         </w:numPr>
-        <w:spacing w:before="100" w:beforeAutospacing="1" w:after="100" w:afterAutospacing="1"/>
-        <w:ind w:left="0" w:right="284" w:firstLine="0"/>
+        <w:spacing w:before="100" w:beforeAutospacing="1" w:after="100" w:afterAutospacing="1" w:line="360" w:lineRule="auto"/>
+        <w:ind w:left="0" w:right="397" w:firstLine="709"/>
+        <w:contextualSpacing/>
         <w:rPr>
           <w:rFonts w:eastAsia="Times New Roman" w:cs="Times New Roman"/>
           <w:szCs w:val="28"/>
@@ -2092,7 +2306,8 @@
     <w:p>
       <w:pPr>
         <w:spacing w:before="100" w:beforeAutospacing="1" w:after="100" w:afterAutospacing="1" w:line="360" w:lineRule="auto"/>
-        <w:ind w:right="284" w:firstLine="567"/>
+        <w:ind w:right="397" w:firstLine="709"/>
+        <w:contextualSpacing/>
         <w:rPr>
           <w:rFonts w:eastAsia="Times New Roman" w:cs="Times New Roman"/>
           <w:szCs w:val="28"/>
@@ -2108,44 +2323,69 @@
         <w:t>“Окрашивание” можно реализовать с помощью какой-либо переменной внутри вершины: например, значение 0 — белая, 1 — серая, и так далее.</w:t>
       </w:r>
     </w:p>
-    <w:p/>
-    <w:p/>
-    <w:p/>
     <w:p>
       <w:pPr>
+        <w:spacing w:line="360" w:lineRule="auto"/>
+        <w:ind w:right="397" w:firstLine="709"/>
+      </w:pPr>
+    </w:p>
+    <w:p>
+      <w:pPr>
+        <w:spacing w:line="360" w:lineRule="auto"/>
+        <w:ind w:right="397" w:firstLine="709"/>
+      </w:pPr>
+    </w:p>
+    <w:p>
+      <w:pPr>
         <w:pStyle w:val="1"/>
-      </w:pPr>
-      <w:bookmarkStart w:id="4" w:name="_Toc135128045"/>
-      <w:r>
-        <w:rPr>
-          <w:rFonts w:cs="Times New Roman"/>
-          <w:bCs/>
-          <w:sz w:val="28"/>
-          <w:szCs w:val="28"/>
+        <w:rPr>
+          <w:szCs w:val="32"/>
+        </w:rPr>
+      </w:pPr>
+      <w:bookmarkStart w:id="9" w:name="_Toc135128045"/>
+    </w:p>
+    <w:p>
+      <w:pPr>
+        <w:spacing w:before="0" w:after="160" w:line="259" w:lineRule="auto"/>
+        <w:jc w:val="left"/>
+        <w:rPr>
+          <w:rFonts w:eastAsiaTheme="majorEastAsia" w:cs="Mangal"/>
+          <w:b/>
+          <w:color w:val="000000" w:themeColor="text1"/>
+          <w:sz w:val="32"/>
+          <w:szCs w:val="32"/>
+        </w:rPr>
+      </w:pPr>
+      <w:r>
+        <w:rPr>
+          <w:szCs w:val="32"/>
+        </w:rPr>
+        <w:br w:type="page"/>
+      </w:r>
+    </w:p>
+    <w:p>
+      <w:pPr>
+        <w:pStyle w:val="1"/>
+        <w:spacing w:before="0" w:after="120"/>
+        <w:rPr>
+          <w:szCs w:val="32"/>
+        </w:rPr>
+      </w:pPr>
+      <w:bookmarkStart w:id="10" w:name="_Toc136671919"/>
+      <w:r>
+        <w:rPr>
+          <w:szCs w:val="32"/>
         </w:rPr>
         <w:lastRenderedPageBreak/>
         <w:t>Пример работы</w:t>
       </w:r>
-      <w:bookmarkEnd w:id="4"/>
+      <w:bookmarkEnd w:id="9"/>
+      <w:bookmarkEnd w:id="10"/>
     </w:p>
     <w:p>
       <w:pPr>
-        <w:spacing w:before="0" w:after="160" w:line="259" w:lineRule="auto"/>
-        <w:jc w:val="center"/>
-        <w:rPr>
-          <w:rFonts w:cs="Times New Roman"/>
-          <w:b/>
-          <w:bCs/>
-          <w:color w:val="000000" w:themeColor="text1"/>
-          <w:sz w:val="36"/>
-          <w:szCs w:val="32"/>
-        </w:rPr>
-      </w:pPr>
-    </w:p>
-    <w:p>
-      <w:pPr>
-        <w:spacing w:before="0" w:after="160" w:line="259" w:lineRule="auto"/>
-        <w:jc w:val="center"/>
+        <w:spacing w:before="0" w:after="0" w:line="360" w:lineRule="auto"/>
+        <w:ind w:right="397" w:firstLine="709"/>
         <w:rPr>
           <w:rFonts w:cs="Times New Roman"/>
           <w:szCs w:val="28"/>
@@ -2157,24 +2397,172 @@
           <w:szCs w:val="28"/>
           <w:lang w:eastAsia="ru-RU" w:bidi="ar-SA"/>
         </w:rPr>
-        <w:t>Путь точками от входа до ключа и запятыми от ключа до выхода</w:t>
+        <w:t>После запуска программа анализирует лабиринт</w:t>
+      </w:r>
+      <w:r>
+        <w:rPr>
+          <w:rFonts w:eastAsia="Times New Roman" w:cs="Times New Roman"/>
+          <w:szCs w:val="28"/>
+          <w:lang w:eastAsia="ru-RU" w:bidi="ar-SA"/>
+        </w:rPr>
+        <w:t xml:space="preserve"> и строит путь точками от </w:t>
+      </w:r>
+      <w:r>
+        <w:rPr>
+          <w:rFonts w:eastAsia="Times New Roman" w:cs="Times New Roman"/>
+          <w:szCs w:val="28"/>
+          <w:lang w:eastAsia="ru-RU" w:bidi="ar-SA"/>
+        </w:rPr>
+        <w:t>входа до ключа и запятыми от ключа до выхода</w:t>
       </w:r>
       <w:r>
         <w:rPr>
           <w:rFonts w:cs="Times New Roman"/>
           <w:szCs w:val="28"/>
         </w:rPr>
-        <w:t xml:space="preserve"> </w:t>
+        <w:t xml:space="preserve">, используя алгоритмы </w:t>
+      </w:r>
+      <w:r>
+        <w:rPr>
+          <w:rFonts w:cs="Times New Roman"/>
+          <w:szCs w:val="28"/>
+          <w:lang w:val="en-US"/>
+        </w:rPr>
+        <w:t>DFS</w:t>
+      </w:r>
+      <w:r>
+        <w:rPr>
+          <w:rFonts w:cs="Times New Roman"/>
+          <w:szCs w:val="28"/>
+        </w:rPr>
+        <w:t xml:space="preserve"> и </w:t>
+      </w:r>
+      <w:r>
+        <w:rPr>
+          <w:rFonts w:cs="Times New Roman"/>
+          <w:szCs w:val="28"/>
+          <w:lang w:val="en-US"/>
+        </w:rPr>
+        <w:t>A</w:t>
+      </w:r>
+      <w:r>
+        <w:rPr>
+          <w:rFonts w:cs="Times New Roman"/>
+          <w:szCs w:val="28"/>
+        </w:rPr>
+        <w:t xml:space="preserve">*. Сохраняет полученный лабиринт в отдельный файл </w:t>
+      </w:r>
+      <w:r>
+        <w:rPr>
+          <w:rFonts w:cs="Times New Roman"/>
+          <w:szCs w:val="28"/>
+        </w:rPr>
+        <w:t>‘</w:t>
+      </w:r>
+      <w:r>
+        <w:rPr>
+          <w:rFonts w:cs="Times New Roman"/>
+          <w:szCs w:val="28"/>
+          <w:lang w:val="en-US"/>
+        </w:rPr>
+        <w:t>result</w:t>
+      </w:r>
+      <w:r>
+        <w:rPr>
+          <w:rFonts w:cs="Times New Roman"/>
+          <w:szCs w:val="28"/>
+        </w:rPr>
+        <w:t>.</w:t>
+      </w:r>
+      <w:r>
+        <w:rPr>
+          <w:rFonts w:cs="Times New Roman"/>
+          <w:szCs w:val="28"/>
+          <w:lang w:val="en-US"/>
+        </w:rPr>
+        <w:t>txt</w:t>
+      </w:r>
+      <w:r>
+        <w:rPr>
+          <w:rFonts w:cs="Times New Roman"/>
+          <w:szCs w:val="28"/>
+        </w:rPr>
+        <w:t>’ [</w:t>
+      </w:r>
+      <w:r>
+        <w:rPr>
+          <w:rFonts w:cs="Times New Roman"/>
+          <w:szCs w:val="28"/>
+        </w:rPr>
+        <w:t>Рис. 2.</w:t>
+      </w:r>
+      <w:r>
+        <w:rPr>
+          <w:rFonts w:cs="Times New Roman"/>
+          <w:szCs w:val="28"/>
+        </w:rPr>
+        <w:t>]</w:t>
+      </w:r>
+      <w:r>
+        <w:rPr>
+          <w:rFonts w:cs="Times New Roman"/>
+          <w:szCs w:val="28"/>
+        </w:rPr>
+        <w:t>.</w:t>
       </w:r>
     </w:p>
     <w:p>
       <w:pPr>
+        <w:spacing w:before="0" w:after="0" w:line="360" w:lineRule="auto"/>
+        <w:ind w:right="397" w:firstLine="709"/>
+        <w:rPr>
+          <w:rFonts w:cs="Times New Roman"/>
+          <w:szCs w:val="28"/>
+        </w:rPr>
+      </w:pPr>
+      <w:r>
+        <w:rPr>
+          <w:rFonts w:cs="Times New Roman"/>
+          <w:szCs w:val="28"/>
+        </w:rPr>
+        <w:t xml:space="preserve">Точками обозначается путь алгоритма </w:t>
+      </w:r>
+      <w:r>
+        <w:rPr>
+          <w:rFonts w:cs="Times New Roman"/>
+          <w:szCs w:val="28"/>
+          <w:lang w:val="en-US"/>
+        </w:rPr>
+        <w:t>DFS</w:t>
+      </w:r>
+      <w:r>
+        <w:rPr>
+          <w:rFonts w:cs="Times New Roman"/>
+          <w:szCs w:val="28"/>
+        </w:rPr>
+        <w:t xml:space="preserve">, запятыми </w:t>
+      </w:r>
+      <w:r>
+        <w:rPr>
+          <w:rFonts w:cs="Times New Roman"/>
+          <w:szCs w:val="28"/>
+          <w:lang w:val="en-US"/>
+        </w:rPr>
+        <w:t>A</w:t>
+      </w:r>
+      <w:r>
+        <w:rPr>
+          <w:rFonts w:cs="Times New Roman"/>
+          <w:szCs w:val="28"/>
+        </w:rPr>
+        <w:t>*.</w:t>
+      </w:r>
+    </w:p>
+    <w:p>
+      <w:pPr>
+        <w:keepNext/>
         <w:spacing w:before="0" w:after="160" w:line="259" w:lineRule="auto"/>
         <w:jc w:val="center"/>
-        <w:rPr>
-          <w:rFonts w:eastAsiaTheme="majorEastAsia" w:cs="Times New Roman"/>
-          <w:sz w:val="24"/>
-        </w:rPr>
       </w:pPr>
       <w:r>
         <w:rPr>
@@ -2185,9 +2573,9 @@
         </w:rPr>
         <w:drawing>
           <wp:inline distT="0" distB="0" distL="0" distR="0">
-            <wp:extent cx="2828925" cy="5321740"/>
-            <wp:effectExtent l="19050" t="0" r="9525" b="0"/>
-            <wp:docPr id="1" name="Рисунок 1"/>
+            <wp:extent cx="2305050" cy="4840605"/>
+            <wp:effectExtent l="19050" t="0" r="0" b="0"/>
+            <wp:docPr id="2" name="Рисунок 1"/>
             <wp:cNvGraphicFramePr>
               <a:graphicFrameLocks xmlns:a="http://schemas.openxmlformats.org/drawingml/2006/main" noChangeAspect="1"/>
             </wp:cNvGraphicFramePr>
@@ -2201,7 +2589,7 @@
                     </pic:cNvPicPr>
                   </pic:nvPicPr>
                   <pic:blipFill>
-                    <a:blip r:embed="rId8"/>
+                    <a:blip r:embed="rId9"/>
                     <a:srcRect/>
                     <a:stretch>
                       <a:fillRect/>
@@ -2210,7 +2598,7 @@
                   <pic:spPr bwMode="auto">
                     <a:xfrm>
                       <a:off x="0" y="0"/>
-                      <a:ext cx="2828925" cy="5321740"/>
+                      <a:ext cx="2306544" cy="4843743"/>
                     </a:xfrm>
                     <a:prstGeom prst="rect">
                       <a:avLst/>
@@ -2229,151 +2617,155 @@
           </wp:inline>
         </w:drawing>
       </w:r>
-      <w:r>
-        <w:rPr>
-          <w:rFonts w:cs="Times New Roman"/>
-          <w:sz w:val="24"/>
-        </w:rPr>
-        <w:t xml:space="preserve"> </w:t>
-      </w:r>
-      <w:r>
-        <w:rPr>
-          <w:rFonts w:cs="Times New Roman"/>
-          <w:sz w:val="24"/>
-        </w:rPr>
-        <w:br w:type="page" w:clear="all"/>
-      </w:r>
     </w:p>
     <w:p>
       <w:pPr>
+        <w:pStyle w:val="aa"/>
+        <w:jc w:val="center"/>
+        <w:rPr>
+          <w:b w:val="0"/>
+          <w:color w:val="auto"/>
+          <w:sz w:val="28"/>
+          <w:szCs w:val="28"/>
+        </w:rPr>
+      </w:pPr>
+      <w:r>
+        <w:rPr>
+          <w:b w:val="0"/>
+          <w:color w:val="auto"/>
+          <w:sz w:val="28"/>
+          <w:szCs w:val="28"/>
+        </w:rPr>
+        <w:t>Рис.</w:t>
+      </w:r>
+      <w:r>
+        <w:rPr>
+          <w:b w:val="0"/>
+          <w:color w:val="auto"/>
+          <w:sz w:val="28"/>
+          <w:szCs w:val="28"/>
+        </w:rPr>
+        <w:t xml:space="preserve"> </w:t>
+      </w:r>
+      <w:r>
+        <w:rPr>
+          <w:b w:val="0"/>
+          <w:color w:val="auto"/>
+          <w:sz w:val="28"/>
+          <w:szCs w:val="28"/>
+        </w:rPr>
+        <w:t>2. Результат программы</w:t>
+      </w:r>
+    </w:p>
+    <w:p>
+      <w:pPr>
+        <w:spacing w:before="0" w:after="160" w:line="259" w:lineRule="auto"/>
+        <w:jc w:val="center"/>
+        <w:rPr>
+          <w:rFonts w:eastAsiaTheme="majorEastAsia" w:cs="Times New Roman"/>
+          <w:sz w:val="24"/>
+        </w:rPr>
+      </w:pPr>
+      <w:r>
+        <w:rPr>
+          <w:rFonts w:cs="Times New Roman"/>
+          <w:sz w:val="24"/>
+        </w:rPr>
+        <w:br w:type="page" w:clear="all"/>
+      </w:r>
+    </w:p>
+    <w:p>
+      <w:pPr>
         <w:pStyle w:val="1"/>
-        <w:rPr>
-          <w:rFonts w:cs="Times New Roman"/>
-          <w:bCs/>
-          <w:sz w:val="36"/>
+        <w:spacing w:after="120"/>
+        <w:rPr>
           <w:szCs w:val="32"/>
         </w:rPr>
       </w:pPr>
-      <w:bookmarkStart w:id="5" w:name="_Toc135128046"/>
-      <w:r>
-        <w:rPr>
-          <w:rFonts w:cs="Times New Roman"/>
-          <w:bCs/>
-          <w:sz w:val="36"/>
+      <w:bookmarkStart w:id="11" w:name="_Toc135128046"/>
+      <w:bookmarkStart w:id="12" w:name="_Toc136671920"/>
+      <w:r>
+        <w:rPr>
           <w:szCs w:val="32"/>
         </w:rPr>
         <w:lastRenderedPageBreak/>
         <w:t>Заключение</w:t>
       </w:r>
-      <w:bookmarkEnd w:id="5"/>
+      <w:bookmarkEnd w:id="11"/>
+      <w:bookmarkEnd w:id="12"/>
     </w:p>
     <w:p>
       <w:pPr>
-        <w:spacing w:line="360" w:lineRule="auto"/>
+        <w:spacing w:before="0" w:after="0" w:line="360" w:lineRule="auto"/>
+        <w:ind w:right="397" w:firstLine="709"/>
+      </w:pPr>
+      <w:r>
+        <w:t xml:space="preserve">В ходе работы изучили два алгоритма поиск в глубину </w:t>
+      </w:r>
+      <w:r>
+        <w:rPr>
+          <w:lang w:val="en-US"/>
+        </w:rPr>
+        <w:t>DFS</w:t>
+      </w:r>
+      <w:r>
+        <w:t xml:space="preserve"> и алгоритм </w:t>
+      </w:r>
+      <w:r>
+        <w:rPr>
+          <w:lang w:val="en-US"/>
+        </w:rPr>
+        <w:t>A</w:t>
+      </w:r>
+      <w:r>
+        <w:t>*. Они являются важными инструментами и помогают найти оптимальные или приближенные пути между различными точками в графах и сетях.</w:t>
+      </w:r>
+    </w:p>
+    <w:p>
+      <w:pPr>
+        <w:spacing w:before="0" w:after="0" w:line="360" w:lineRule="auto"/>
+        <w:ind w:right="397" w:firstLine="709"/>
+      </w:pPr>
+      <w:r>
+        <w:t>Параллельно с тем, как изучалась теория о заданных алгоритмах, была разработана программа, которая на основе изученной теории находила путь в лабиринте.</w:t>
+      </w:r>
+    </w:p>
+    <w:p>
+      <w:pPr>
+        <w:spacing w:before="0" w:after="0" w:line="360" w:lineRule="auto"/>
+        <w:ind w:right="397" w:firstLine="709"/>
+        <w:contextualSpacing/>
         <w:rPr>
           <w:highlight w:val="yellow"/>
         </w:rPr>
       </w:pPr>
-      <w:r>
-        <w:tab/>
-      </w:r>
       <w:r>
         <w:rPr>
           <w:rFonts w:cs="Times New Roman"/>
           <w:szCs w:val="28"/>
         </w:rPr>
-        <w:t>В ходе проделанной работы</w:t>
+        <w:t>В результате было разработан</w:t>
       </w:r>
       <w:r>
         <w:rPr>
           <w:rFonts w:cs="Times New Roman"/>
           <w:szCs w:val="28"/>
         </w:rPr>
-        <w:t xml:space="preserve"> </w:t>
+        <w:t>о консольное приложение для поиска выхода из лабиринта через ключ.</w:t>
       </w:r>
       <w:r>
         <w:rPr>
           <w:rFonts w:cs="Times New Roman"/>
           <w:szCs w:val="28"/>
         </w:rPr>
-        <w:t>был</w:t>
+        <w:t xml:space="preserve"> Маршрут в виде схематического рисунка был сохранен в отдельный файл</w:t>
       </w:r>
       <w:r>
         <w:rPr>
           <w:rFonts w:cs="Times New Roman"/>
           <w:szCs w:val="28"/>
         </w:rPr>
-        <w:t xml:space="preserve"> </w:t>
-      </w:r>
-      <w:r>
-        <w:rPr>
-          <w:rFonts w:cs="Times New Roman"/>
-          <w:szCs w:val="28"/>
-        </w:rPr>
-        <w:t>реализован алгоритм обхода графа</w:t>
-      </w:r>
-      <w:r>
-        <w:rPr>
-          <w:rFonts w:cs="Times New Roman"/>
-          <w:szCs w:val="28"/>
-        </w:rPr>
-        <w:t>:</w:t>
-      </w:r>
-      <w:r>
-        <w:rPr>
-          <w:rFonts w:cs="Times New Roman"/>
-          <w:szCs w:val="28"/>
-        </w:rPr>
-        <w:t xml:space="preserve"> </w:t>
-      </w:r>
-      <w:r>
-        <w:t xml:space="preserve">поиск в </w:t>
-      </w:r>
-      <w:r>
-        <w:t>глубину</w:t>
-      </w:r>
-      <w:r>
-        <w:t xml:space="preserve"> </w:t>
-      </w:r>
-      <w:r>
-        <w:rPr>
-          <w:lang w:val="en-US"/>
-        </w:rPr>
-        <w:t>A</w:t>
-      </w:r>
-      <w:r>
-        <w:t>*</w:t>
-      </w:r>
-      <w:r>
-        <w:t xml:space="preserve"> для задачи поиска маршрута в лабиринте</w:t>
-      </w:r>
-      <w:r>
         <w:t>.</w:t>
-      </w:r>
-    </w:p>
-    <w:p>
-      <w:pPr>
-        <w:spacing w:line="360" w:lineRule="auto"/>
-        <w:ind w:firstLine="709"/>
-        <w:rPr>
-          <w:rFonts w:cs="Times New Roman"/>
-          <w:szCs w:val="28"/>
-          <w:highlight w:val="yellow"/>
-        </w:rPr>
-      </w:pPr>
-      <w:r>
-        <w:rPr>
-          <w:rFonts w:cs="Times New Roman"/>
-          <w:szCs w:val="28"/>
-        </w:rPr>
-        <w:t>В результате было разработан</w:t>
-      </w:r>
-      <w:r>
-        <w:rPr>
-          <w:rFonts w:cs="Times New Roman"/>
-          <w:szCs w:val="28"/>
-        </w:rPr>
-        <w:t>о консольное приложение для поиска выхода из лабиринта через ключ.</w:t>
       </w:r>
     </w:p>
     <w:p>
@@ -2400,30 +2792,27 @@
       <w:pPr>
         <w:pStyle w:val="1"/>
         <w:rPr>
-          <w:rFonts w:cs="Times New Roman"/>
-          <w:b w:val="0"/>
-          <w:bCs/>
           <w:szCs w:val="32"/>
         </w:rPr>
       </w:pPr>
-      <w:bookmarkStart w:id="6" w:name="_Toc135128047"/>
-      <w:r>
-        <w:rPr>
-          <w:rFonts w:cs="Times New Roman"/>
-          <w:bCs/>
+      <w:bookmarkStart w:id="13" w:name="_Toc135128047"/>
+      <w:bookmarkStart w:id="14" w:name="_Toc136671921"/>
+      <w:r>
+        <w:rPr>
           <w:szCs w:val="32"/>
         </w:rPr>
         <w:lastRenderedPageBreak/>
         <w:t>Список литературы</w:t>
       </w:r>
-      <w:bookmarkEnd w:id="6"/>
+      <w:bookmarkEnd w:id="13"/>
+      <w:bookmarkEnd w:id="14"/>
     </w:p>
     <w:p>
       <w:pPr>
         <w:pStyle w:val="af5"/>
         <w:numPr>
           <w:ilvl w:val="0"/>
-          <w:numId w:val="4"/>
+          <w:numId w:val="19"/>
         </w:numPr>
         <w:pBdr>
           <w:top w:val="none" w:sz="4" w:space="0" w:color="000000"/>
@@ -2498,7 +2887,7 @@
         <w:pStyle w:val="af5"/>
         <w:numPr>
           <w:ilvl w:val="0"/>
-          <w:numId w:val="4"/>
+          <w:numId w:val="19"/>
         </w:numPr>
         <w:pBdr>
           <w:top w:val="none" w:sz="4" w:space="0" w:color="000000"/>
@@ -2599,7 +2988,7 @@
         <w:pStyle w:val="af5"/>
         <w:numPr>
           <w:ilvl w:val="0"/>
-          <w:numId w:val="4"/>
+          <w:numId w:val="19"/>
         </w:numPr>
         <w:pBdr>
           <w:top w:val="none" w:sz="4" w:space="0" w:color="000000"/>
@@ -2637,7 +3026,7 @@
         </w:rPr>
         <w:t xml:space="preserve">] - </w:t>
       </w:r>
-      <w:hyperlink r:id="rId9" w:history="1">
+      <w:hyperlink r:id="rId10" w:history="1">
         <w:r>
           <w:rPr>
             <w:rStyle w:val="af4"/>
@@ -2761,7 +3150,7 @@
         <w:pStyle w:val="af5"/>
         <w:numPr>
           <w:ilvl w:val="0"/>
-          <w:numId w:val="4"/>
+          <w:numId w:val="19"/>
         </w:numPr>
         <w:pBdr>
           <w:top w:val="none" w:sz="4" w:space="0" w:color="000000"/>
@@ -2805,7 +3194,7 @@
         </w:rPr>
         <w:t xml:space="preserve"> - </w:t>
       </w:r>
-      <w:hyperlink r:id="rId10" w:history="1">
+      <w:hyperlink r:id="rId11" w:history="1">
         <w:r>
           <w:rPr>
             <w:rStyle w:val="af4"/>
@@ -2828,17 +3217,57 @@
         <w:ind w:left="644"/>
         <w:rPr>
           <w:rFonts w:cs="Times New Roman"/>
+          <w:lang w:val="en-US"/>
         </w:rPr>
       </w:pPr>
       <w:r>
         <w:rPr>
           <w:rFonts w:cs="Times New Roman"/>
-        </w:rPr>
-        <w:t>(Дата обращения: 11.05.2023)</w:t>
+          <w:lang w:val="en-US"/>
+        </w:rPr>
+        <w:t>(</w:t>
+      </w:r>
+      <w:r>
+        <w:rPr>
+          <w:rFonts w:cs="Times New Roman"/>
+        </w:rPr>
+        <w:t>Дата</w:t>
+      </w:r>
+      <w:r>
+        <w:rPr>
+          <w:rFonts w:cs="Times New Roman"/>
+          <w:lang w:val="en-US"/>
+        </w:rPr>
+        <w:t xml:space="preserve"> </w:t>
+      </w:r>
+      <w:r>
+        <w:rPr>
+          <w:rFonts w:cs="Times New Roman"/>
+        </w:rPr>
+        <w:t>обращения</w:t>
+      </w:r>
+      <w:r>
+        <w:rPr>
+          <w:rFonts w:cs="Times New Roman"/>
+          <w:lang w:val="en-US"/>
+        </w:rPr>
+        <w:t>: 11.05.2023)</w:t>
       </w:r>
     </w:p>
     <w:p>
       <w:pPr>
+        <w:pStyle w:val="af5"/>
+        <w:numPr>
+          <w:ilvl w:val="0"/>
+          <w:numId w:val="19"/>
+        </w:numPr>
+        <w:pBdr>
+          <w:top w:val="none" w:sz="4" w:space="0" w:color="000000"/>
+          <w:left w:val="none" w:sz="4" w:space="0" w:color="000000"/>
+          <w:bottom w:val="none" w:sz="4" w:space="0" w:color="000000"/>
+          <w:right w:val="none" w:sz="4" w:space="0" w:color="000000"/>
+        </w:pBdr>
+        <w:spacing w:after="160" w:line="360" w:lineRule="auto"/>
         <w:rPr>
           <w:rFonts w:cs="Times New Roman"/>
         </w:rPr>
@@ -2846,30 +3275,438 @@
       <w:r>
         <w:rPr>
           <w:rFonts w:cs="Times New Roman"/>
-        </w:rPr>
-        <w:br w:type="page" w:clear="all"/>
-      </w:r>
+          <w:lang w:val="en-US"/>
+        </w:rPr>
+        <w:t>Habr</w:t>
+      </w:r>
+      <w:r>
+        <w:rPr>
+          <w:rFonts w:cs="Times New Roman"/>
+        </w:rPr>
+        <w:t xml:space="preserve"> [</w:t>
+      </w:r>
+      <w:r>
+        <w:rPr>
+          <w:rFonts w:cs="Times New Roman"/>
+        </w:rPr>
+        <w:t>электронный ресурс</w:t>
+      </w:r>
+      <w:r>
+        <w:rPr>
+          <w:rFonts w:cs="Times New Roman"/>
+        </w:rPr>
+        <w:t xml:space="preserve">] - </w:t>
+      </w:r>
+      <w:hyperlink r:id="rId12" w:history="1">
+        <w:r>
+          <w:rPr>
+            <w:rStyle w:val="af4"/>
+            <w:rFonts w:cs="Times New Roman"/>
+            <w:lang w:val="en-US"/>
+          </w:rPr>
+          <w:t>https</w:t>
+        </w:r>
+        <w:r>
+          <w:rPr>
+            <w:rStyle w:val="af4"/>
+            <w:rFonts w:cs="Times New Roman"/>
+          </w:rPr>
+          <w:t>://</w:t>
+        </w:r>
+        <w:r>
+          <w:rPr>
+            <w:rStyle w:val="af4"/>
+            <w:rFonts w:cs="Times New Roman"/>
+            <w:lang w:val="en-US"/>
+          </w:rPr>
+          <w:t>habr</w:t>
+        </w:r>
+        <w:r>
+          <w:rPr>
+            <w:rStyle w:val="af4"/>
+            <w:rFonts w:cs="Times New Roman"/>
+          </w:rPr>
+          <w:t>.</w:t>
+        </w:r>
+        <w:r>
+          <w:rPr>
+            <w:rStyle w:val="af4"/>
+            <w:rFonts w:cs="Times New Roman"/>
+            <w:lang w:val="en-US"/>
+          </w:rPr>
+          <w:t>com</w:t>
+        </w:r>
+        <w:r>
+          <w:rPr>
+            <w:rStyle w:val="af4"/>
+            <w:rFonts w:cs="Times New Roman"/>
+          </w:rPr>
+          <w:t>/</w:t>
+        </w:r>
+        <w:r>
+          <w:rPr>
+            <w:rStyle w:val="af4"/>
+            <w:rFonts w:cs="Times New Roman"/>
+            <w:lang w:val="en-US"/>
+          </w:rPr>
+          <w:t>ru</w:t>
+        </w:r>
+        <w:r>
+          <w:rPr>
+            <w:rStyle w:val="af4"/>
+            <w:rFonts w:cs="Times New Roman"/>
+          </w:rPr>
+          <w:t>/</w:t>
+        </w:r>
+        <w:r>
+          <w:rPr>
+            <w:rStyle w:val="af4"/>
+            <w:rFonts w:cs="Times New Roman"/>
+            <w:lang w:val="en-US"/>
+          </w:rPr>
+          <w:t>all</w:t>
+        </w:r>
+        <w:r>
+          <w:rPr>
+            <w:rStyle w:val="af4"/>
+            <w:rFonts w:cs="Times New Roman"/>
+          </w:rPr>
+          <w:t>/</w:t>
+        </w:r>
+      </w:hyperlink>
     </w:p>
     <w:p>
       <w:pPr>
+        <w:pStyle w:val="af5"/>
+        <w:pBdr>
+          <w:top w:val="none" w:sz="4" w:space="0" w:color="000000"/>
+          <w:left w:val="none" w:sz="4" w:space="0" w:color="000000"/>
+          <w:bottom w:val="none" w:sz="4" w:space="0" w:color="000000"/>
+          <w:right w:val="none" w:sz="4" w:space="0" w:color="000000"/>
+        </w:pBdr>
+        <w:spacing w:after="160" w:line="360" w:lineRule="auto"/>
+        <w:ind w:left="644"/>
+        <w:rPr>
+          <w:rFonts w:cs="Times New Roman"/>
+          <w:lang w:val="en-US"/>
+        </w:rPr>
+      </w:pPr>
+      <w:r>
+        <w:rPr>
+          <w:rFonts w:cs="Times New Roman"/>
+          <w:lang w:val="en-US"/>
+        </w:rPr>
+        <w:t>(</w:t>
+      </w:r>
+      <w:r>
+        <w:rPr>
+          <w:rFonts w:cs="Times New Roman"/>
+        </w:rPr>
+        <w:t>Дата обращения</w:t>
+      </w:r>
+      <w:r>
+        <w:rPr>
+          <w:rFonts w:cs="Times New Roman"/>
+          <w:lang w:val="en-US"/>
+        </w:rPr>
+        <w:t>: 11.05.2023)</w:t>
+      </w:r>
+    </w:p>
+    <w:p>
+      <w:pPr>
+        <w:pStyle w:val="af5"/>
+        <w:numPr>
+          <w:ilvl w:val="0"/>
+          <w:numId w:val="19"/>
+        </w:numPr>
+        <w:pBdr>
+          <w:top w:val="none" w:sz="4" w:space="0" w:color="000000"/>
+          <w:left w:val="none" w:sz="4" w:space="0" w:color="000000"/>
+          <w:bottom w:val="none" w:sz="4" w:space="0" w:color="000000"/>
+          <w:right w:val="none" w:sz="4" w:space="0" w:color="000000"/>
+        </w:pBdr>
+        <w:spacing w:after="160" w:line="360" w:lineRule="auto"/>
+        <w:rPr>
+          <w:rFonts w:cs="Times New Roman"/>
+        </w:rPr>
+      </w:pPr>
+      <w:r>
+        <w:rPr>
+          <w:rFonts w:cs="Times New Roman"/>
+          <w:lang w:val="en-US"/>
+        </w:rPr>
+        <w:t>Bestprog</w:t>
+      </w:r>
+      <w:r>
+        <w:rPr>
+          <w:rFonts w:cs="Times New Roman"/>
+        </w:rPr>
+        <w:t xml:space="preserve"> [</w:t>
+      </w:r>
+      <w:r>
+        <w:rPr>
+          <w:rFonts w:cs="Times New Roman"/>
+        </w:rPr>
+        <w:t>электронный ресурс</w:t>
+      </w:r>
+      <w:r>
+        <w:rPr>
+          <w:rFonts w:cs="Times New Roman"/>
+        </w:rPr>
+        <w:t xml:space="preserve">] - </w:t>
+      </w:r>
+      <w:hyperlink r:id="rId13" w:history="1">
+        <w:r>
+          <w:rPr>
+            <w:rStyle w:val="af4"/>
+            <w:rFonts w:cs="Times New Roman"/>
+            <w:lang w:val="en-US"/>
+          </w:rPr>
+          <w:t>https</w:t>
+        </w:r>
+        <w:r>
+          <w:rPr>
+            <w:rStyle w:val="af4"/>
+            <w:rFonts w:cs="Times New Roman"/>
+          </w:rPr>
+          <w:t>://</w:t>
+        </w:r>
+        <w:r>
+          <w:rPr>
+            <w:rStyle w:val="af4"/>
+            <w:rFonts w:cs="Times New Roman"/>
+            <w:lang w:val="en-US"/>
+          </w:rPr>
+          <w:t>brestprog</w:t>
+        </w:r>
+        <w:r>
+          <w:rPr>
+            <w:rStyle w:val="af4"/>
+            <w:rFonts w:cs="Times New Roman"/>
+          </w:rPr>
+          <w:t>.</w:t>
+        </w:r>
+        <w:r>
+          <w:rPr>
+            <w:rStyle w:val="af4"/>
+            <w:rFonts w:cs="Times New Roman"/>
+            <w:lang w:val="en-US"/>
+          </w:rPr>
+          <w:t>by</w:t>
+        </w:r>
+        <w:r>
+          <w:rPr>
+            <w:rStyle w:val="af4"/>
+            <w:rFonts w:cs="Times New Roman"/>
+          </w:rPr>
+          <w:t>/</w:t>
+        </w:r>
+      </w:hyperlink>
+    </w:p>
+    <w:p>
+      <w:pPr>
+        <w:pStyle w:val="af5"/>
+        <w:pBdr>
+          <w:top w:val="none" w:sz="4" w:space="0" w:color="000000"/>
+          <w:left w:val="none" w:sz="4" w:space="0" w:color="000000"/>
+          <w:bottom w:val="none" w:sz="4" w:space="0" w:color="000000"/>
+          <w:right w:val="none" w:sz="4" w:space="0" w:color="000000"/>
+        </w:pBdr>
+        <w:spacing w:after="160" w:line="360" w:lineRule="auto"/>
+        <w:ind w:left="644"/>
+        <w:rPr>
+          <w:rFonts w:cs="Times New Roman"/>
+          <w:lang w:val="en-US"/>
+        </w:rPr>
+      </w:pPr>
+      <w:r>
+        <w:rPr>
+          <w:rFonts w:cs="Times New Roman"/>
+        </w:rPr>
+        <w:t>(Дата обращения</w:t>
+      </w:r>
+      <w:r>
+        <w:rPr>
+          <w:rFonts w:cs="Times New Roman"/>
+          <w:lang w:val="en-US"/>
+        </w:rPr>
+        <w:t>: 11.05.2023)</w:t>
+      </w:r>
+    </w:p>
+    <w:p>
+      <w:pPr>
+        <w:pStyle w:val="af5"/>
+        <w:numPr>
+          <w:ilvl w:val="0"/>
+          <w:numId w:val="19"/>
+        </w:numPr>
+        <w:pBdr>
+          <w:top w:val="none" w:sz="4" w:space="0" w:color="000000"/>
+          <w:left w:val="none" w:sz="4" w:space="0" w:color="000000"/>
+          <w:bottom w:val="none" w:sz="4" w:space="0" w:color="000000"/>
+          <w:right w:val="none" w:sz="4" w:space="0" w:color="000000"/>
+        </w:pBdr>
+        <w:spacing w:after="160" w:line="360" w:lineRule="auto"/>
+        <w:rPr>
+          <w:rFonts w:cs="Times New Roman"/>
+        </w:rPr>
+      </w:pPr>
+      <w:r>
+        <w:rPr>
+          <w:rFonts w:cs="Times New Roman"/>
+          <w:lang w:val="en-US"/>
+        </w:rPr>
+        <w:t>EVILEG</w:t>
+      </w:r>
+      <w:r>
+        <w:rPr>
+          <w:rFonts w:cs="Times New Roman"/>
+        </w:rPr>
+        <w:t xml:space="preserve"> [</w:t>
+      </w:r>
+      <w:r>
+        <w:rPr>
+          <w:rFonts w:cs="Times New Roman"/>
+        </w:rPr>
+        <w:t>электронный ресурс</w:t>
+      </w:r>
+      <w:r>
+        <w:rPr>
+          <w:rFonts w:cs="Times New Roman"/>
+        </w:rPr>
+        <w:t xml:space="preserve">] - </w:t>
+      </w:r>
+      <w:hyperlink r:id="rId14" w:history="1">
+        <w:r>
+          <w:rPr>
+            <w:rStyle w:val="af4"/>
+            <w:rFonts w:cs="Times New Roman"/>
+            <w:lang w:val="en-US"/>
+          </w:rPr>
+          <w:t>https</w:t>
+        </w:r>
+        <w:r>
+          <w:rPr>
+            <w:rStyle w:val="af4"/>
+            <w:rFonts w:cs="Times New Roman"/>
+          </w:rPr>
+          <w:t>://</w:t>
+        </w:r>
+        <w:r>
+          <w:rPr>
+            <w:rStyle w:val="af4"/>
+            <w:rFonts w:cs="Times New Roman"/>
+            <w:lang w:val="en-US"/>
+          </w:rPr>
+          <w:t>evileg</w:t>
+        </w:r>
+        <w:r>
+          <w:rPr>
+            <w:rStyle w:val="af4"/>
+            <w:rFonts w:cs="Times New Roman"/>
+          </w:rPr>
+          <w:t>.</w:t>
+        </w:r>
+        <w:r>
+          <w:rPr>
+            <w:rStyle w:val="af4"/>
+            <w:rFonts w:cs="Times New Roman"/>
+            <w:lang w:val="en-US"/>
+          </w:rPr>
+          <w:t>com</w:t>
+        </w:r>
+        <w:r>
+          <w:rPr>
+            <w:rStyle w:val="af4"/>
+            <w:rFonts w:cs="Times New Roman"/>
+          </w:rPr>
+          <w:t>/</w:t>
+        </w:r>
+        <w:r>
+          <w:rPr>
+            <w:rStyle w:val="af4"/>
+            <w:rFonts w:cs="Times New Roman"/>
+            <w:lang w:val="en-US"/>
+          </w:rPr>
+          <w:t>ru</w:t>
+        </w:r>
+        <w:r>
+          <w:rPr>
+            <w:rStyle w:val="af4"/>
+            <w:rFonts w:cs="Times New Roman"/>
+          </w:rPr>
+          <w:t>/</w:t>
+        </w:r>
+      </w:hyperlink>
+    </w:p>
+    <w:p>
+      <w:pPr>
+        <w:pStyle w:val="af5"/>
+        <w:pBdr>
+          <w:top w:val="none" w:sz="4" w:space="0" w:color="000000"/>
+          <w:left w:val="none" w:sz="4" w:space="0" w:color="000000"/>
+          <w:bottom w:val="none" w:sz="4" w:space="0" w:color="000000"/>
+          <w:right w:val="none" w:sz="4" w:space="0" w:color="000000"/>
+        </w:pBdr>
+        <w:spacing w:after="160" w:line="360" w:lineRule="auto"/>
+        <w:ind w:left="644"/>
+        <w:rPr>
+          <w:rFonts w:cs="Times New Roman"/>
+          <w:lang w:val="en-US"/>
+        </w:rPr>
+      </w:pPr>
+      <w:r>
+        <w:rPr>
+          <w:rFonts w:cs="Times New Roman"/>
+          <w:lang w:val="en-US"/>
+        </w:rPr>
+        <w:t>(</w:t>
+      </w:r>
+      <w:r>
+        <w:rPr>
+          <w:rFonts w:cs="Times New Roman"/>
+        </w:rPr>
+        <w:t>Дата обращения</w:t>
+      </w:r>
+      <w:r>
+        <w:rPr>
+          <w:rFonts w:cs="Times New Roman"/>
+          <w:lang w:val="en-US"/>
+        </w:rPr>
+        <w:t>: 11.05.2023)</w:t>
+      </w:r>
+    </w:p>
+    <w:p>
+      <w:pPr>
+        <w:rPr>
+          <w:rFonts w:cs="Times New Roman"/>
+        </w:rPr>
+      </w:pPr>
+      <w:r>
+        <w:rPr>
+          <w:rFonts w:cs="Times New Roman"/>
+        </w:rPr>
+        <w:br w:type="page" w:clear="all"/>
+      </w:r>
+    </w:p>
+    <w:p>
+      <w:pPr>
         <w:pStyle w:val="1"/>
-        <w:jc w:val="right"/>
-        <w:rPr>
-          <w:lang w:val="en-US"/>
-        </w:rPr>
-      </w:pPr>
-      <w:bookmarkStart w:id="7" w:name="_Toc135128048"/>
-      <w:r>
+        <w:rPr>
+          <w:szCs w:val="32"/>
+        </w:rPr>
+      </w:pPr>
+      <w:bookmarkStart w:id="15" w:name="_Toc135128048"/>
+      <w:bookmarkStart w:id="16" w:name="_Toc136671922"/>
+      <w:r>
+        <w:rPr>
+          <w:szCs w:val="32"/>
+        </w:rPr>
         <w:lastRenderedPageBreak/>
         <w:t>Приложение</w:t>
       </w:r>
-      <w:r>
-        <w:rPr>
-          <w:lang w:val="en-US"/>
-        </w:rPr>
-        <w:t xml:space="preserve"> 1</w:t>
-      </w:r>
-      <w:bookmarkEnd w:id="7"/>
+      <w:bookmarkEnd w:id="15"/>
+      <w:bookmarkEnd w:id="16"/>
     </w:p>
     <w:p>
       <w:pPr>
@@ -2878,7 +3715,8 @@
           <w:lang w:val="en-US"/>
         </w:rPr>
       </w:pPr>
-      <w:bookmarkStart w:id="8" w:name="_Toc135128049"/>
+      <w:bookmarkStart w:id="17" w:name="_Toc135128049"/>
+      <w:bookmarkStart w:id="18" w:name="_Toc136671923"/>
       <w:r>
         <w:t>Листинг</w:t>
       </w:r>
@@ -2891,7 +3729,8 @@
       <w:r>
         <w:t>программы</w:t>
       </w:r>
-      <w:bookmarkEnd w:id="8"/>
+      <w:bookmarkEnd w:id="17"/>
+      <w:bookmarkEnd w:id="18"/>
     </w:p>
     <w:p>
       <w:pPr>
@@ -6592,7 +7431,7 @@
       </w:pPr>
     </w:p>
     <w:sectPr>
-      <w:footerReference w:type="default" r:id="rId11"/>
+      <w:footerReference w:type="default" r:id="rId15"/>
       <w:pgSz w:w="11906" w:h="16838"/>
       <w:pgMar w:top="1134" w:right="850" w:bottom="1134" w:left="1701" w:header="708" w:footer="708" w:gutter="0"/>
       <w:cols w:space="708"/>
@@ -6650,24 +7489,14 @@
           <w:pStyle w:val="afa"/>
           <w:jc w:val="right"/>
         </w:pPr>
-        <w:r>
-          <w:fldChar w:fldCharType="begin"/>
-        </w:r>
-        <w:r>
-          <w:instrText>PAGE   \* MERGEFORMAT</w:instrText>
-        </w:r>
-        <w:r>
-          <w:fldChar w:fldCharType="separate"/>
-        </w:r>
-        <w:r>
-          <w:rPr>
-            <w:noProof/>
-          </w:rPr>
-          <w:t>2</w:t>
-        </w:r>
-        <w:r>
-          <w:fldChar w:fldCharType="end"/>
-        </w:r>
+        <w:fldSimple w:instr="PAGE   \* MERGEFORMAT">
+          <w:r>
+            <w:rPr>
+              <w:noProof/>
+            </w:rPr>
+            <w:t>11</w:t>
+          </w:r>
+        </w:fldSimple>
       </w:p>
     </w:sdtContent>
   </w:sdt>
@@ -8305,6 +9134,92 @@
     </w:lvl>
   </w:abstractNum>
   <w:abstractNum w:abstractNumId="15">
+    <w:nsid w:val="5B5F21AD"/>
+    <w:multiLevelType w:val="hybridMultilevel"/>
+    <w:tmpl w:val="5998920A"/>
+    <w:lvl w:ilvl="0" w:tplc="0419000F">
+      <w:start w:val="1"/>
+      <w:numFmt w:val="decimal"/>
+      <w:lvlText w:val="%1."/>
+      <w:lvlJc w:val="left"/>
+      <w:pPr>
+        <w:ind w:left="720" w:hanging="360"/>
+      </w:pPr>
+    </w:lvl>
+    <w:lvl w:ilvl="1" w:tplc="04190019" w:tentative="1">
+      <w:start w:val="1"/>
+      <w:numFmt w:val="lowerLetter"/>
+      <w:lvlText w:val="%2."/>
+      <w:lvlJc w:val="left"/>
+      <w:pPr>
+        <w:ind w:left="1440" w:hanging="360"/>
+      </w:pPr>
+    </w:lvl>
+    <w:lvl w:ilvl="2" w:tplc="0419001B" w:tentative="1">
+      <w:start w:val="1"/>
+      <w:numFmt w:val="lowerRoman"/>
+      <w:lvlText w:val="%3."/>
+      <w:lvlJc w:val="right"/>
+      <w:pPr>
+        <w:ind w:left="2160" w:hanging="180"/>
+      </w:pPr>
+    </w:lvl>
+    <w:lvl w:ilvl="3" w:tplc="0419000F" w:tentative="1">
+      <w:start w:val="1"/>
+      <w:numFmt w:val="decimal"/>
+      <w:lvlText w:val="%4."/>
+      <w:lvlJc w:val="left"/>
+      <w:pPr>
+        <w:ind w:left="2880" w:hanging="360"/>
+      </w:pPr>
+    </w:lvl>
+    <w:lvl w:ilvl="4" w:tplc="04190019" w:tentative="1">
+      <w:start w:val="1"/>
+      <w:numFmt w:val="lowerLetter"/>
+      <w:lvlText w:val="%5."/>
+      <w:lvlJc w:val="left"/>
+      <w:pPr>
+        <w:ind w:left="3600" w:hanging="360"/>
+      </w:pPr>
+    </w:lvl>
+    <w:lvl w:ilvl="5" w:tplc="0419001B" w:tentative="1">
+      <w:start w:val="1"/>
+      <w:numFmt w:val="lowerRoman"/>
+      <w:lvlText w:val="%6."/>
+      <w:lvlJc w:val="right"/>
+      <w:pPr>
+        <w:ind w:left="4320" w:hanging="180"/>
+      </w:pPr>
+    </w:lvl>
+    <w:lvl w:ilvl="6" w:tplc="0419000F" w:tentative="1">
+      <w:start w:val="1"/>
+      <w:numFmt w:val="decimal"/>
+      <w:lvlText w:val="%7."/>
+      <w:lvlJc w:val="left"/>
+      <w:pPr>
+        <w:ind w:left="5040" w:hanging="360"/>
+      </w:pPr>
+    </w:lvl>
+    <w:lvl w:ilvl="7" w:tplc="04190019" w:tentative="1">
+      <w:start w:val="1"/>
+      <w:numFmt w:val="lowerLetter"/>
+      <w:lvlText w:val="%8."/>
+      <w:lvlJc w:val="left"/>
+      <w:pPr>
+        <w:ind w:left="5760" w:hanging="360"/>
+      </w:pPr>
+    </w:lvl>
+    <w:lvl w:ilvl="8" w:tplc="0419001B" w:tentative="1">
+      <w:start w:val="1"/>
+      <w:numFmt w:val="lowerRoman"/>
+      <w:lvlText w:val="%9."/>
+      <w:lvlJc w:val="right"/>
+      <w:pPr>
+        <w:ind w:left="6480" w:hanging="180"/>
+      </w:pPr>
+    </w:lvl>
+  </w:abstractNum>
+  <w:abstractNum w:abstractNumId="16">
     <w:nsid w:val="6B086D9D"/>
     <w:multiLevelType w:val="multilevel"/>
     <w:tmpl w:val="C5D61DA0"/>
@@ -8417,7 +9332,7 @@
       </w:pPr>
     </w:lvl>
   </w:abstractNum>
-  <w:abstractNum w:abstractNumId="16">
+  <w:abstractNum w:abstractNumId="17">
     <w:nsid w:val="712D0B64"/>
     <w:multiLevelType w:val="hybridMultilevel"/>
     <w:tmpl w:val="7C76226A"/>
@@ -8503,7 +9418,7 @@
       </w:pPr>
     </w:lvl>
   </w:abstractNum>
-  <w:abstractNum w:abstractNumId="17">
+  <w:abstractNum w:abstractNumId="18">
     <w:nsid w:val="78A242C2"/>
     <w:multiLevelType w:val="hybridMultilevel"/>
     <w:tmpl w:val="BF0236D8"/>
@@ -8599,13 +9514,13 @@
     <w:abstractNumId w:val="5"/>
   </w:num>
   <w:num w:numId="3">
-    <w:abstractNumId w:val="16"/>
+    <w:abstractNumId w:val="17"/>
   </w:num>
   <w:num w:numId="4">
     <w:abstractNumId w:val="1"/>
   </w:num>
   <w:num w:numId="5">
-    <w:abstractNumId w:val="17"/>
+    <w:abstractNumId w:val="18"/>
   </w:num>
   <w:num w:numId="6">
     <w:abstractNumId w:val="0"/>
@@ -8638,13 +9553,16 @@
     <w:abstractNumId w:val="9"/>
   </w:num>
   <w:num w:numId="16">
-    <w:abstractNumId w:val="15"/>
+    <w:abstractNumId w:val="16"/>
   </w:num>
   <w:num w:numId="17">
     <w:abstractNumId w:val="4"/>
   </w:num>
   <w:num w:numId="18">
     <w:abstractNumId w:val="11"/>
+  </w:num>
+  <w:num w:numId="19">
+    <w:abstractNumId w:val="15"/>
   </w:num>
 </w:numbering>
 </file>
@@ -9307,7 +10225,6 @@
     <w:basedOn w:val="a"/>
     <w:next w:val="a"/>
     <w:uiPriority w:val="35"/>
-    <w:semiHidden/>
     <w:unhideWhenUsed/>
     <w:qFormat/>
     <w:rsid w:val="002E3A9E"/>
@@ -21970,7 +22887,7 @@
 </file>
 
 <file path=customXml/itemProps1.xml><?xml version="1.0" encoding="utf-8"?>
-<ds:datastoreItem xmlns:ds="http://schemas.openxmlformats.org/officeDocument/2006/customXml" ds:itemID="{D9052CC6-ADCB-4369-B057-695D4A48AB35}">
+<ds:datastoreItem xmlns:ds="http://schemas.openxmlformats.org/officeDocument/2006/customXml" ds:itemID="{1764382B-3F2A-43A0-9723-E58582028931}">
   <ds:schemaRefs>
     <ds:schemaRef ds:uri="http://schemas.openxmlformats.org/officeDocument/2006/bibliography"/>
   </ds:schemaRefs>

--- a/ИС-33/Цветков Андрей/lab3/курсовая_Цветков А.С._ИС33.docx
+++ b/ИС-33/Цветков Андрей/lab3/курсовая_Цветков А.С._ИС33.docx
@@ -1786,6 +1786,7 @@
       </w:pPr>
       <w:r>
         <w:rPr>
+          <w:noProof/>
           <w:lang w:eastAsia="ru-RU" w:bidi="ar-SA"/>
         </w:rPr>
         <w:lastRenderedPageBreak/>
@@ -1810,7 +1811,7 @@
                     <a:blip r:embed="rId8">
                       <a:extLst>
                         <a:ext uri="{28A0092B-C50C-407E-A947-70E740481C1C}">
-                          <a14:useLocalDpi xmlns:a14="http://schemas.microsoft.com/office/drawing/2010/main" xmlns:wps="http://schemas.microsoft.com/office/word/2010/wordprocessingShape" xmlns:wpi="http://schemas.microsoft.com/office/word/2010/wordprocessingInk" xmlns:wpg="http://schemas.microsoft.com/office/word/2010/wordprocessingGroup" xmlns:w16se="http://schemas.microsoft.com/office/word/2015/wordml/symex" xmlns:w16sdtdh="http://schemas.microsoft.com/office/word/2020/wordml/sdtdatahash" xmlns:w16="http://schemas.microsoft.com/office/word/2018/wordml" xmlns:w16cid="http://schemas.microsoft.com/office/word/2016/wordml/cid" xmlns:w16cex="http://schemas.microsoft.com/office/word/2018/wordml/cex" xmlns:w15="http://schemas.microsoft.com/office/word/2012/wordml" xmlns:w14="http://schemas.microsoft.com/office/word/2010/wordml" xmlns:w="http://schemas.openxmlformats.org/wordprocessingml/2006/main" xmlns:w10="urn:schemas-microsoft-com:office:word" xmlns:wp14="http://schemas.microsoft.com/office/word/2010/wordprocessingDrawing" xmlns:v="urn:schemas-microsoft-com:vml" xmlns:oel="http://schemas.microsoft.com/office/2019/extlst" xmlns:o="urn:schemas-microsoft-com:office:office" xmlns:am3d="http://schemas.microsoft.com/office/drawing/2017/model3d" xmlns:aink="http://schemas.microsoft.com/office/drawing/2016/ink" xmlns:mc="http://schemas.openxmlformats.org/markup-compatibility/2006" xmlns:cx8="http://schemas.microsoft.com/office/drawing/2016/5/14/chartex" xmlns:cx7="http://schemas.microsoft.com/office/drawing/2016/5/13/chartex" xmlns:cx6="http://schemas.microsoft.com/office/drawing/2016/5/12/chartex" xmlns:cx5="http://schemas.microsoft.com/office/drawing/2016/5/11/chartex" xmlns:cx4="http://schemas.microsoft.com/office/drawing/2016/5/10/chartex" xmlns:cx3="http://schemas.microsoft.com/office/drawing/2016/5/9/chartex" xmlns:cx2="http://schemas.microsoft.com/office/drawing/2015/10/21/chartex" xmlns:cx1="http://schemas.microsoft.com/office/drawing/2015/9/8/chartex" xmlns:cx="http://schemas.microsoft.com/office/drawing/2014/chartex" xmlns:wpc="http://schemas.microsoft.com/office/word/2010/wordprocessingCanvas" xmlns="" val="0"/>
+                          <a14:useLocalDpi xmlns="" xmlns:wpc="http://schemas.microsoft.com/office/word/2010/wordprocessingCanvas" xmlns:cx="http://schemas.microsoft.com/office/drawing/2014/chartex" xmlns:cx1="http://schemas.microsoft.com/office/drawing/2015/9/8/chartex" xmlns:cx2="http://schemas.microsoft.com/office/drawing/2015/10/21/chartex" xmlns:cx3="http://schemas.microsoft.com/office/drawing/2016/5/9/chartex" xmlns:cx4="http://schemas.microsoft.com/office/drawing/2016/5/10/chartex" xmlns:cx5="http://schemas.microsoft.com/office/drawing/2016/5/11/chartex" xmlns:cx6="http://schemas.microsoft.com/office/drawing/2016/5/12/chartex" xmlns:cx7="http://schemas.microsoft.com/office/drawing/2016/5/13/chartex" xmlns:cx8="http://schemas.microsoft.com/office/drawing/2016/5/14/chartex" xmlns:mc="http://schemas.openxmlformats.org/markup-compatibility/2006" xmlns:aink="http://schemas.microsoft.com/office/drawing/2016/ink" xmlns:am3d="http://schemas.microsoft.com/office/drawing/2017/model3d" xmlns:o="urn:schemas-microsoft-com:office:office" xmlns:oel="http://schemas.microsoft.com/office/2019/extlst" xmlns:v="urn:schemas-microsoft-com:vml" xmlns:wp14="http://schemas.microsoft.com/office/word/2010/wordprocessingDrawing" xmlns:w10="urn:schemas-microsoft-com:office:word" xmlns:w="http://schemas.openxmlformats.org/wordprocessingml/2006/main" xmlns:w14="http://schemas.microsoft.com/office/word/2010/wordml" xmlns:w15="http://schemas.microsoft.com/office/word/2012/wordml" xmlns:w16cex="http://schemas.microsoft.com/office/word/2018/wordml/cex" xmlns:w16cid="http://schemas.microsoft.com/office/word/2016/wordml/cid" xmlns:w16="http://schemas.microsoft.com/office/word/2018/wordml" xmlns:w16sdtdh="http://schemas.microsoft.com/office/word/2020/wordml/sdtdatahash" xmlns:w16se="http://schemas.microsoft.com/office/word/2015/wordml/symex" xmlns:wpg="http://schemas.microsoft.com/office/word/2010/wordprocessingGroup" xmlns:wpi="http://schemas.microsoft.com/office/word/2010/wordprocessingInk" xmlns:wps="http://schemas.microsoft.com/office/word/2010/wordprocessingShape" xmlns:a14="http://schemas.microsoft.com/office/drawing/2010/main" val="0"/>
                         </a:ext>
                       </a:extLst>
                     </a:blip>
@@ -2573,9 +2574,9 @@
         </w:rPr>
         <w:drawing>
           <wp:inline distT="0" distB="0" distL="0" distR="0">
-            <wp:extent cx="2305050" cy="4840605"/>
-            <wp:effectExtent l="19050" t="0" r="0" b="0"/>
-            <wp:docPr id="2" name="Рисунок 1"/>
+            <wp:extent cx="5940425" cy="3628390"/>
+            <wp:effectExtent l="19050" t="0" r="3175" b="0"/>
+            <wp:docPr id="1949454707" name="Рисунок 1"/>
             <wp:cNvGraphicFramePr>
               <a:graphicFrameLocks xmlns:a="http://schemas.openxmlformats.org/drawingml/2006/main" noChangeAspect="1"/>
             </wp:cNvGraphicFramePr>
@@ -2583,33 +2584,23 @@
               <a:graphicData uri="http://schemas.openxmlformats.org/drawingml/2006/picture">
                 <pic:pic xmlns:pic="http://schemas.openxmlformats.org/drawingml/2006/picture">
                   <pic:nvPicPr>
-                    <pic:cNvPr id="0" name="Picture 1"/>
-                    <pic:cNvPicPr>
-                      <a:picLocks noChangeAspect="1" noChangeArrowheads="1"/>
-                    </pic:cNvPicPr>
+                    <pic:cNvPr id="1949454707" name=""/>
+                    <pic:cNvPicPr/>
                   </pic:nvPicPr>
                   <pic:blipFill>
                     <a:blip r:embed="rId9"/>
-                    <a:srcRect/>
                     <a:stretch>
                       <a:fillRect/>
                     </a:stretch>
                   </pic:blipFill>
-                  <pic:spPr bwMode="auto">
+                  <pic:spPr>
                     <a:xfrm>
                       <a:off x="0" y="0"/>
-                      <a:ext cx="2306544" cy="4843743"/>
+                      <a:ext cx="5940425" cy="3628390"/>
                     </a:xfrm>
                     <a:prstGeom prst="rect">
                       <a:avLst/>
                     </a:prstGeom>
-                    <a:noFill/>
-                    <a:ln w="9525">
-                      <a:noFill/>
-                      <a:miter lim="800000"/>
-                      <a:headEnd/>
-                      <a:tailEnd/>
-                    </a:ln>
                   </pic:spPr>
                 </pic:pic>
               </a:graphicData>
@@ -2990,47 +2981,129 @@
           <w:ilvl w:val="0"/>
           <w:numId w:val="19"/>
         </w:numPr>
-        <w:pBdr>
-          <w:top w:val="none" w:sz="4" w:space="0" w:color="000000"/>
-          <w:left w:val="none" w:sz="4" w:space="0" w:color="000000"/>
-          <w:bottom w:val="none" w:sz="4" w:space="0" w:color="000000"/>
-          <w:right w:val="none" w:sz="4" w:space="0" w:color="000000"/>
-        </w:pBdr>
-        <w:spacing w:after="160" w:line="360" w:lineRule="auto"/>
-        <w:rPr>
-          <w:rFonts w:cs="Times New Roman"/>
-        </w:rPr>
-      </w:pPr>
-      <w:r>
-        <w:rPr>
-          <w:rFonts w:cs="Times New Roman"/>
+        <w:spacing w:before="0" w:after="160" w:line="360" w:lineRule="auto"/>
+        <w:jc w:val="left"/>
+      </w:pPr>
+      <w:bookmarkStart w:id="15" w:name="_Toc135128048"/>
+      <w:bookmarkStart w:id="16" w:name="_Toc136671922"/>
+      <w:r>
+        <w:t>Левитин А. В. Глава 5. Метод уменьшения размера задачи: Поиск в глубину // Алгоритмы. Введение в разработку и анализ — М.: Вильямс, 2006. — 576 с. — ISBN 978-5-8459-0987-9</w:t>
+      </w:r>
+    </w:p>
+    <w:p>
+      <w:pPr>
+        <w:pStyle w:val="af5"/>
+        <w:numPr>
+          <w:ilvl w:val="0"/>
+          <w:numId w:val="19"/>
+        </w:numPr>
+        <w:spacing w:before="0" w:after="160" w:line="360" w:lineRule="auto"/>
+        <w:jc w:val="left"/>
+      </w:pPr>
+      <w:r>
+        <w:t xml:space="preserve">Алгоритмы на графах. Алгоритмы обхода графа// </w:t>
+      </w:r>
+      <w:r>
+        <w:t>intuit.ru/</w:t>
+      </w:r>
+      <w:r>
+        <w:t>[</w:t>
+      </w:r>
+      <w:r>
+        <w:t>Электронный ресурс</w:t>
+      </w:r>
+      <w:r>
+        <w:t>]</w:t>
+      </w:r>
+      <w:r>
+        <w:t xml:space="preserve">. </w:t>
+      </w:r>
+      <w:r>
+        <w:rPr>
           <w:lang w:val="en-US"/>
         </w:rPr>
-        <w:t>OpenAIChatGPT</w:t>
-      </w:r>
-      <w:r>
-        <w:rPr>
-          <w:rFonts w:cs="Times New Roman"/>
-        </w:rPr>
-        <w:t xml:space="preserve"> [</w:t>
-      </w:r>
-      <w:r>
-        <w:rPr>
-          <w:rFonts w:cs="Times New Roman"/>
-        </w:rPr>
-        <w:t>электронный ресурс</w:t>
-      </w:r>
-      <w:r>
-        <w:rPr>
-          <w:rFonts w:cs="Times New Roman"/>
-        </w:rPr>
-        <w:t xml:space="preserve">] - </w:t>
+        <w:t>URL</w:t>
+      </w:r>
+      <w:r>
+        <w:t>:</w:t>
       </w:r>
       <w:hyperlink r:id="rId10" w:history="1">
         <w:r>
           <w:rPr>
             <w:rStyle w:val="af4"/>
-            <w:rFonts w:cs="Times New Roman"/>
+          </w:rPr>
+          <w:t>https://intuit.ru/studies/courses/648/504/lecture/11474?page=2</w:t>
+        </w:r>
+      </w:hyperlink>
+      <w:r>
+        <w:t>(Дата обращения: 12.05.2023)</w:t>
+      </w:r>
+    </w:p>
+    <w:p>
+      <w:pPr>
+        <w:pStyle w:val="af5"/>
+        <w:numPr>
+          <w:ilvl w:val="0"/>
+          <w:numId w:val="19"/>
+        </w:numPr>
+        <w:spacing w:before="0" w:after="160" w:line="360" w:lineRule="auto"/>
+        <w:jc w:val="left"/>
+      </w:pPr>
+      <w:r>
+        <w:t xml:space="preserve">Поисковый алгоритм </w:t>
+      </w:r>
+      <w:r>
+        <w:rPr>
+          <w:lang w:val="en-US"/>
+        </w:rPr>
+        <w:t>AStar</w:t>
+      </w:r>
+      <w:r>
+        <w:t xml:space="preserve">: что это и как эффективно его использовать? // </w:t>
+      </w:r>
+      <w:r>
+        <w:rPr>
+          <w:lang w:val="en-US"/>
+        </w:rPr>
+        <w:t>codernet</w:t>
+      </w:r>
+      <w:r>
+        <w:t>.</w:t>
+      </w:r>
+      <w:r>
+        <w:rPr>
+          <w:lang w:val="en-US"/>
+        </w:rPr>
+        <w:t>ru</w:t>
+      </w:r>
+      <w:r>
+        <w:t xml:space="preserve"> / </w:t>
+      </w:r>
+      <w:r>
+        <w:t>[</w:t>
+      </w:r>
+      <w:r>
+        <w:t>Электронный ресурс</w:t>
+      </w:r>
+      <w:r>
+        <w:t>]</w:t>
+      </w:r>
+      <w:r>
+        <w:t xml:space="preserve">. </w:t>
+      </w:r>
+      <w:r>
+        <w:rPr>
+          <w:lang w:val="en-US"/>
+        </w:rPr>
+        <w:t>URL</w:t>
+      </w:r>
+      <w:r>
+        <w:t xml:space="preserve">: </w:t>
+      </w:r>
+      <w:hyperlink r:id="rId11" w:history="1">
+        <w:r>
+          <w:rPr>
+            <w:rStyle w:val="af4"/>
             <w:lang w:val="en-US"/>
           </w:rPr>
           <w:t>https</w:t>
@@ -3038,315 +3111,25 @@
         <w:r>
           <w:rPr>
             <w:rStyle w:val="af4"/>
-            <w:rFonts w:cs="Times New Roman"/>
           </w:rPr>
           <w:t>://</w:t>
         </w:r>
         <w:r>
           <w:rPr>
             <w:rStyle w:val="af4"/>
-            <w:rFonts w:cs="Times New Roman"/>
             <w:lang w:val="en-US"/>
           </w:rPr>
-          <w:t>openai</w:t>
+          <w:t>codernet</w:t>
         </w:r>
         <w:r>
           <w:rPr>
             <w:rStyle w:val="af4"/>
-            <w:rFonts w:cs="Times New Roman"/>
           </w:rPr>
           <w:t>.</w:t>
         </w:r>
         <w:r>
           <w:rPr>
             <w:rStyle w:val="af4"/>
-            <w:rFonts w:cs="Times New Roman"/>
-            <w:lang w:val="en-US"/>
-          </w:rPr>
-          <w:t>com</w:t>
-        </w:r>
-        <w:r>
-          <w:rPr>
-            <w:rStyle w:val="af4"/>
-            <w:rFonts w:cs="Times New Roman"/>
-          </w:rPr>
-          <w:t>/</w:t>
-        </w:r>
-        <w:r>
-          <w:rPr>
-            <w:rStyle w:val="af4"/>
-            <w:rFonts w:cs="Times New Roman"/>
-            <w:lang w:val="en-US"/>
-          </w:rPr>
-          <w:t>blog</w:t>
-        </w:r>
-        <w:r>
-          <w:rPr>
-            <w:rStyle w:val="af4"/>
-            <w:rFonts w:cs="Times New Roman"/>
-          </w:rPr>
-          <w:t>/</w:t>
-        </w:r>
-        <w:r>
-          <w:rPr>
-            <w:rStyle w:val="af4"/>
-            <w:rFonts w:cs="Times New Roman"/>
-            <w:lang w:val="en-US"/>
-          </w:rPr>
-          <w:t>chatgpt</w:t>
-        </w:r>
-      </w:hyperlink>
-      <w:r>
-        <w:rPr>
-          <w:rFonts w:cs="Times New Roman"/>
-        </w:rPr>
-        <w:t xml:space="preserve"> (</w:t>
-      </w:r>
-      <w:r>
-        <w:rPr>
-          <w:rFonts w:cs="Times New Roman"/>
-        </w:rPr>
-        <w:t>Дата обращения</w:t>
-      </w:r>
-      <w:r>
-        <w:rPr>
-          <w:rFonts w:cs="Times New Roman"/>
-        </w:rPr>
-        <w:t>:</w:t>
-      </w:r>
-      <w:r>
-        <w:rPr>
-          <w:rFonts w:cs="Times New Roman"/>
-        </w:rPr>
-        <w:t xml:space="preserve"> </w:t>
-      </w:r>
-      <w:r>
-        <w:rPr>
-          <w:rFonts w:cs="Times New Roman"/>
-        </w:rPr>
-        <w:t>11</w:t>
-      </w:r>
-      <w:r>
-        <w:rPr>
-          <w:rFonts w:cs="Times New Roman"/>
-        </w:rPr>
-        <w:t>.0</w:t>
-      </w:r>
-      <w:r>
-        <w:rPr>
-          <w:rFonts w:cs="Times New Roman"/>
-        </w:rPr>
-        <w:t>5</w:t>
-      </w:r>
-      <w:r>
-        <w:rPr>
-          <w:rFonts w:cs="Times New Roman"/>
-        </w:rPr>
-        <w:t>.2023)</w:t>
-      </w:r>
-    </w:p>
-    <w:p>
-      <w:pPr>
-        <w:pStyle w:val="af5"/>
-        <w:numPr>
-          <w:ilvl w:val="0"/>
-          <w:numId w:val="19"/>
-        </w:numPr>
-        <w:pBdr>
-          <w:top w:val="none" w:sz="4" w:space="0" w:color="000000"/>
-          <w:left w:val="none" w:sz="4" w:space="0" w:color="000000"/>
-          <w:bottom w:val="none" w:sz="4" w:space="0" w:color="000000"/>
-          <w:right w:val="none" w:sz="4" w:space="0" w:color="000000"/>
-        </w:pBdr>
-        <w:spacing w:after="160" w:line="360" w:lineRule="auto"/>
-        <w:rPr>
-          <w:rFonts w:cs="Times New Roman"/>
-        </w:rPr>
-      </w:pPr>
-      <w:r>
-        <w:rPr>
-          <w:rFonts w:cs="Times New Roman"/>
-          <w:lang w:val="en-US"/>
-        </w:rPr>
-        <w:t>Skillfactory</w:t>
-      </w:r>
-      <w:r>
-        <w:rPr>
-          <w:rFonts w:cs="Times New Roman"/>
-        </w:rPr>
-        <w:t xml:space="preserve"> [</w:t>
-      </w:r>
-      <w:r>
-        <w:rPr>
-          <w:rFonts w:cs="Times New Roman"/>
-        </w:rPr>
-        <w:t>электронный ресурс</w:t>
-      </w:r>
-      <w:r>
-        <w:rPr>
-          <w:rFonts w:cs="Times New Roman"/>
-        </w:rPr>
-        <w:t>]</w:t>
-      </w:r>
-      <w:r>
-        <w:rPr>
-          <w:rFonts w:cs="Times New Roman"/>
-        </w:rPr>
-        <w:t xml:space="preserve"> - </w:t>
-      </w:r>
-      <w:hyperlink r:id="rId11" w:history="1">
-        <w:r>
-          <w:rPr>
-            <w:rStyle w:val="af4"/>
-            <w:rFonts w:cs="Times New Roman"/>
-          </w:rPr>
-          <w:t>https://blog.skillfactory.ru</w:t>
-        </w:r>
-      </w:hyperlink>
-    </w:p>
-    <w:p>
-      <w:pPr>
-        <w:pStyle w:val="af5"/>
-        <w:pBdr>
-          <w:top w:val="none" w:sz="4" w:space="0" w:color="000000"/>
-          <w:left w:val="none" w:sz="4" w:space="0" w:color="000000"/>
-          <w:bottom w:val="none" w:sz="4" w:space="0" w:color="000000"/>
-          <w:right w:val="none" w:sz="4" w:space="0" w:color="000000"/>
-        </w:pBdr>
-        <w:spacing w:after="160" w:line="360" w:lineRule="auto"/>
-        <w:ind w:left="644"/>
-        <w:rPr>
-          <w:rFonts w:cs="Times New Roman"/>
-          <w:lang w:val="en-US"/>
-        </w:rPr>
-      </w:pPr>
-      <w:r>
-        <w:rPr>
-          <w:rFonts w:cs="Times New Roman"/>
-          <w:lang w:val="en-US"/>
-        </w:rPr>
-        <w:t>(</w:t>
-      </w:r>
-      <w:r>
-        <w:rPr>
-          <w:rFonts w:cs="Times New Roman"/>
-        </w:rPr>
-        <w:t>Дата</w:t>
-      </w:r>
-      <w:r>
-        <w:rPr>
-          <w:rFonts w:cs="Times New Roman"/>
-          <w:lang w:val="en-US"/>
-        </w:rPr>
-        <w:t xml:space="preserve"> </w:t>
-      </w:r>
-      <w:r>
-        <w:rPr>
-          <w:rFonts w:cs="Times New Roman"/>
-        </w:rPr>
-        <w:t>обращения</w:t>
-      </w:r>
-      <w:r>
-        <w:rPr>
-          <w:rFonts w:cs="Times New Roman"/>
-          <w:lang w:val="en-US"/>
-        </w:rPr>
-        <w:t>: 11.05.2023)</w:t>
-      </w:r>
-    </w:p>
-    <w:p>
-      <w:pPr>
-        <w:pStyle w:val="af5"/>
-        <w:numPr>
-          <w:ilvl w:val="0"/>
-          <w:numId w:val="19"/>
-        </w:numPr>
-        <w:pBdr>
-          <w:top w:val="none" w:sz="4" w:space="0" w:color="000000"/>
-          <w:left w:val="none" w:sz="4" w:space="0" w:color="000000"/>
-          <w:bottom w:val="none" w:sz="4" w:space="0" w:color="000000"/>
-          <w:right w:val="none" w:sz="4" w:space="0" w:color="000000"/>
-        </w:pBdr>
-        <w:spacing w:after="160" w:line="360" w:lineRule="auto"/>
-        <w:rPr>
-          <w:rFonts w:cs="Times New Roman"/>
-        </w:rPr>
-      </w:pPr>
-      <w:r>
-        <w:rPr>
-          <w:rFonts w:cs="Times New Roman"/>
-          <w:lang w:val="en-US"/>
-        </w:rPr>
-        <w:t>Habr</w:t>
-      </w:r>
-      <w:r>
-        <w:rPr>
-          <w:rFonts w:cs="Times New Roman"/>
-        </w:rPr>
-        <w:t xml:space="preserve"> [</w:t>
-      </w:r>
-      <w:r>
-        <w:rPr>
-          <w:rFonts w:cs="Times New Roman"/>
-        </w:rPr>
-        <w:t>электронный ресурс</w:t>
-      </w:r>
-      <w:r>
-        <w:rPr>
-          <w:rFonts w:cs="Times New Roman"/>
-        </w:rPr>
-        <w:t xml:space="preserve">] - </w:t>
-      </w:r>
-      <w:hyperlink r:id="rId12" w:history="1">
-        <w:r>
-          <w:rPr>
-            <w:rStyle w:val="af4"/>
-            <w:rFonts w:cs="Times New Roman"/>
-            <w:lang w:val="en-US"/>
-          </w:rPr>
-          <w:t>https</w:t>
-        </w:r>
-        <w:r>
-          <w:rPr>
-            <w:rStyle w:val="af4"/>
-            <w:rFonts w:cs="Times New Roman"/>
-          </w:rPr>
-          <w:t>://</w:t>
-        </w:r>
-        <w:r>
-          <w:rPr>
-            <w:rStyle w:val="af4"/>
-            <w:rFonts w:cs="Times New Roman"/>
-            <w:lang w:val="en-US"/>
-          </w:rPr>
-          <w:t>habr</w:t>
-        </w:r>
-        <w:r>
-          <w:rPr>
-            <w:rStyle w:val="af4"/>
-            <w:rFonts w:cs="Times New Roman"/>
-          </w:rPr>
-          <w:t>.</w:t>
-        </w:r>
-        <w:r>
-          <w:rPr>
-            <w:rStyle w:val="af4"/>
-            <w:rFonts w:cs="Times New Roman"/>
-            <w:lang w:val="en-US"/>
-          </w:rPr>
-          <w:t>com</w:t>
-        </w:r>
-        <w:r>
-          <w:rPr>
-            <w:rStyle w:val="af4"/>
-            <w:rFonts w:cs="Times New Roman"/>
-          </w:rPr>
-          <w:t>/</w:t>
-        </w:r>
-        <w:r>
-          <w:rPr>
-            <w:rStyle w:val="af4"/>
-            <w:rFonts w:cs="Times New Roman"/>
             <w:lang w:val="en-US"/>
           </w:rPr>
           <w:t>ru</w:t>
@@ -3354,350 +3137,317 @@
         <w:r>
           <w:rPr>
             <w:rStyle w:val="af4"/>
-            <w:rFonts w:cs="Times New Roman"/>
           </w:rPr>
           <w:t>/</w:t>
         </w:r>
         <w:r>
           <w:rPr>
             <w:rStyle w:val="af4"/>
-            <w:rFonts w:cs="Times New Roman"/>
             <w:lang w:val="en-US"/>
           </w:rPr>
-          <w:t>all</w:t>
+          <w:t>articles</w:t>
         </w:r>
         <w:r>
           <w:rPr>
             <w:rStyle w:val="af4"/>
-            <w:rFonts w:cs="Times New Roman"/>
-          </w:rPr>
-          <w:t>/</w:t>
-        </w:r>
-      </w:hyperlink>
-    </w:p>
-    <w:p>
-      <w:pPr>
-        <w:pStyle w:val="af5"/>
-        <w:pBdr>
-          <w:top w:val="none" w:sz="4" w:space="0" w:color="000000"/>
-          <w:left w:val="none" w:sz="4" w:space="0" w:color="000000"/>
-          <w:bottom w:val="none" w:sz="4" w:space="0" w:color="000000"/>
-          <w:right w:val="none" w:sz="4" w:space="0" w:color="000000"/>
-        </w:pBdr>
-        <w:spacing w:after="160" w:line="360" w:lineRule="auto"/>
-        <w:ind w:left="644"/>
-        <w:rPr>
-          <w:rFonts w:cs="Times New Roman"/>
-          <w:lang w:val="en-US"/>
-        </w:rPr>
-      </w:pPr>
-      <w:r>
-        <w:rPr>
-          <w:rFonts w:cs="Times New Roman"/>
-          <w:lang w:val="en-US"/>
-        </w:rPr>
-        <w:t>(</w:t>
-      </w:r>
-      <w:r>
-        <w:rPr>
-          <w:rFonts w:cs="Times New Roman"/>
-        </w:rPr>
-        <w:t>Дата обращения</w:t>
-      </w:r>
-      <w:r>
-        <w:rPr>
-          <w:rFonts w:cs="Times New Roman"/>
-          <w:lang w:val="en-US"/>
-        </w:rPr>
-        <w:t>: 11.05.2023)</w:t>
-      </w:r>
-    </w:p>
-    <w:p>
-      <w:pPr>
-        <w:pStyle w:val="af5"/>
-        <w:numPr>
-          <w:ilvl w:val="0"/>
-          <w:numId w:val="19"/>
-        </w:numPr>
-        <w:pBdr>
-          <w:top w:val="none" w:sz="4" w:space="0" w:color="000000"/>
-          <w:left w:val="none" w:sz="4" w:space="0" w:color="000000"/>
-          <w:bottom w:val="none" w:sz="4" w:space="0" w:color="000000"/>
-          <w:right w:val="none" w:sz="4" w:space="0" w:color="000000"/>
-        </w:pBdr>
-        <w:spacing w:after="160" w:line="360" w:lineRule="auto"/>
-        <w:rPr>
-          <w:rFonts w:cs="Times New Roman"/>
-        </w:rPr>
-      </w:pPr>
-      <w:r>
-        <w:rPr>
-          <w:rFonts w:cs="Times New Roman"/>
-          <w:lang w:val="en-US"/>
-        </w:rPr>
-        <w:t>Bestprog</w:t>
-      </w:r>
-      <w:r>
-        <w:rPr>
-          <w:rFonts w:cs="Times New Roman"/>
-        </w:rPr>
-        <w:t xml:space="preserve"> [</w:t>
-      </w:r>
-      <w:r>
-        <w:rPr>
-          <w:rFonts w:cs="Times New Roman"/>
-        </w:rPr>
-        <w:t>электронный ресурс</w:t>
-      </w:r>
-      <w:r>
-        <w:rPr>
-          <w:rFonts w:cs="Times New Roman"/>
-        </w:rPr>
-        <w:t xml:space="preserve">] - </w:t>
-      </w:r>
-      <w:hyperlink r:id="rId13" w:history="1">
-        <w:r>
-          <w:rPr>
-            <w:rStyle w:val="af4"/>
-            <w:rFonts w:cs="Times New Roman"/>
-            <w:lang w:val="en-US"/>
-          </w:rPr>
-          <w:t>https</w:t>
-        </w:r>
-        <w:r>
-          <w:rPr>
-            <w:rStyle w:val="af4"/>
-            <w:rFonts w:cs="Times New Roman"/>
-          </w:rPr>
-          <w:t>://</w:t>
-        </w:r>
-        <w:r>
-          <w:rPr>
-            <w:rStyle w:val="af4"/>
-            <w:rFonts w:cs="Times New Roman"/>
-            <w:lang w:val="en-US"/>
-          </w:rPr>
-          <w:t>brestprog</w:t>
-        </w:r>
-        <w:r>
-          <w:rPr>
-            <w:rStyle w:val="af4"/>
-            <w:rFonts w:cs="Times New Roman"/>
-          </w:rPr>
-          <w:t>.</w:t>
-        </w:r>
-        <w:r>
-          <w:rPr>
-            <w:rStyle w:val="af4"/>
-            <w:rFonts w:cs="Times New Roman"/>
-            <w:lang w:val="en-US"/>
-          </w:rPr>
-          <w:t>by</w:t>
-        </w:r>
-        <w:r>
-          <w:rPr>
-            <w:rStyle w:val="af4"/>
-            <w:rFonts w:cs="Times New Roman"/>
-          </w:rPr>
-          <w:t>/</w:t>
-        </w:r>
-      </w:hyperlink>
-    </w:p>
-    <w:p>
-      <w:pPr>
-        <w:pStyle w:val="af5"/>
-        <w:pBdr>
-          <w:top w:val="none" w:sz="4" w:space="0" w:color="000000"/>
-          <w:left w:val="none" w:sz="4" w:space="0" w:color="000000"/>
-          <w:bottom w:val="none" w:sz="4" w:space="0" w:color="000000"/>
-          <w:right w:val="none" w:sz="4" w:space="0" w:color="000000"/>
-        </w:pBdr>
-        <w:spacing w:after="160" w:line="360" w:lineRule="auto"/>
-        <w:ind w:left="644"/>
-        <w:rPr>
-          <w:rFonts w:cs="Times New Roman"/>
-          <w:lang w:val="en-US"/>
-        </w:rPr>
-      </w:pPr>
-      <w:r>
-        <w:rPr>
-          <w:rFonts w:cs="Times New Roman"/>
-        </w:rPr>
-        <w:t>(Дата обращения</w:t>
-      </w:r>
-      <w:r>
-        <w:rPr>
-          <w:rFonts w:cs="Times New Roman"/>
-          <w:lang w:val="en-US"/>
-        </w:rPr>
-        <w:t>: 11.05.2023)</w:t>
-      </w:r>
-    </w:p>
-    <w:p>
-      <w:pPr>
-        <w:pStyle w:val="af5"/>
-        <w:numPr>
-          <w:ilvl w:val="0"/>
-          <w:numId w:val="19"/>
-        </w:numPr>
-        <w:pBdr>
-          <w:top w:val="none" w:sz="4" w:space="0" w:color="000000"/>
-          <w:left w:val="none" w:sz="4" w:space="0" w:color="000000"/>
-          <w:bottom w:val="none" w:sz="4" w:space="0" w:color="000000"/>
-          <w:right w:val="none" w:sz="4" w:space="0" w:color="000000"/>
-        </w:pBdr>
-        <w:spacing w:after="160" w:line="360" w:lineRule="auto"/>
-        <w:rPr>
-          <w:rFonts w:cs="Times New Roman"/>
-        </w:rPr>
-      </w:pPr>
-      <w:r>
-        <w:rPr>
-          <w:rFonts w:cs="Times New Roman"/>
-          <w:lang w:val="en-US"/>
-        </w:rPr>
-        <w:t>EVILEG</w:t>
-      </w:r>
-      <w:r>
-        <w:rPr>
-          <w:rFonts w:cs="Times New Roman"/>
-        </w:rPr>
-        <w:t xml:space="preserve"> [</w:t>
-      </w:r>
-      <w:r>
-        <w:rPr>
-          <w:rFonts w:cs="Times New Roman"/>
-        </w:rPr>
-        <w:t>электронный ресурс</w:t>
-      </w:r>
-      <w:r>
-        <w:rPr>
-          <w:rFonts w:cs="Times New Roman"/>
-        </w:rPr>
-        <w:t xml:space="preserve">] - </w:t>
-      </w:r>
-      <w:hyperlink r:id="rId14" w:history="1">
-        <w:r>
-          <w:rPr>
-            <w:rStyle w:val="af4"/>
-            <w:rFonts w:cs="Times New Roman"/>
-            <w:lang w:val="en-US"/>
-          </w:rPr>
-          <w:t>https</w:t>
-        </w:r>
-        <w:r>
-          <w:rPr>
-            <w:rStyle w:val="af4"/>
-            <w:rFonts w:cs="Times New Roman"/>
-          </w:rPr>
-          <w:t>://</w:t>
-        </w:r>
-        <w:r>
-          <w:rPr>
-            <w:rStyle w:val="af4"/>
-            <w:rFonts w:cs="Times New Roman"/>
-            <w:lang w:val="en-US"/>
-          </w:rPr>
-          <w:t>evileg</w:t>
-        </w:r>
-        <w:r>
-          <w:rPr>
-            <w:rStyle w:val="af4"/>
-            <w:rFonts w:cs="Times New Roman"/>
-          </w:rPr>
-          <w:t>.</w:t>
-        </w:r>
-        <w:r>
-          <w:rPr>
-            <w:rStyle w:val="af4"/>
-            <w:rFonts w:cs="Times New Roman"/>
-            <w:lang w:val="en-US"/>
-          </w:rPr>
-          <w:t>com</w:t>
-        </w:r>
-        <w:r>
-          <w:rPr>
-            <w:rStyle w:val="af4"/>
-            <w:rFonts w:cs="Times New Roman"/>
           </w:rPr>
           <w:t>/</w:t>
         </w:r>
         <w:r>
           <w:rPr>
             <w:rStyle w:val="af4"/>
-            <w:rFonts w:cs="Times New Roman"/>
             <w:lang w:val="en-US"/>
           </w:rPr>
-          <w:t>ru</w:t>
+          <w:t>web</w:t>
         </w:r>
         <w:r>
           <w:rPr>
             <w:rStyle w:val="af4"/>
-            <w:rFonts w:cs="Times New Roman"/>
+          </w:rPr>
+          <w:t>/</w:t>
+        </w:r>
+        <w:r>
+          <w:rPr>
+            <w:rStyle w:val="af4"/>
+            <w:lang w:val="en-US"/>
+          </w:rPr>
+          <w:t>poiskovyij</w:t>
+        </w:r>
+        <w:r>
+          <w:rPr>
+            <w:rStyle w:val="af4"/>
+          </w:rPr>
+          <w:t>_</w:t>
+        </w:r>
+        <w:r>
+          <w:rPr>
+            <w:rStyle w:val="af4"/>
+            <w:lang w:val="en-US"/>
+          </w:rPr>
+          <w:t>algoritm</w:t>
+        </w:r>
+        <w:r>
+          <w:rPr>
+            <w:rStyle w:val="af4"/>
+          </w:rPr>
+          <w:t>_</w:t>
+        </w:r>
+        <w:r>
+          <w:rPr>
+            <w:rStyle w:val="af4"/>
+            <w:lang w:val="en-US"/>
+          </w:rPr>
+          <w:t>a</w:t>
+        </w:r>
+        <w:r>
+          <w:rPr>
+            <w:rStyle w:val="af4"/>
+          </w:rPr>
+          <w:t>_</w:t>
+        </w:r>
+        <w:r>
+          <w:rPr>
+            <w:rStyle w:val="af4"/>
+            <w:lang w:val="en-US"/>
+          </w:rPr>
+          <w:t>star</w:t>
+        </w:r>
+        <w:r>
+          <w:rPr>
+            <w:rStyle w:val="af4"/>
+          </w:rPr>
+          <w:t>_</w:t>
+        </w:r>
+        <w:r>
+          <w:rPr>
+            <w:rStyle w:val="af4"/>
+            <w:lang w:val="en-US"/>
+          </w:rPr>
+          <w:t>chto</w:t>
+        </w:r>
+        <w:r>
+          <w:rPr>
+            <w:rStyle w:val="af4"/>
+          </w:rPr>
+          <w:t>_</w:t>
+        </w:r>
+        <w:r>
+          <w:rPr>
+            <w:rStyle w:val="af4"/>
+            <w:lang w:val="en-US"/>
+          </w:rPr>
+          <w:t>eto</w:t>
+        </w:r>
+        <w:r>
+          <w:rPr>
+            <w:rStyle w:val="af4"/>
+          </w:rPr>
+          <w:t>_</w:t>
+        </w:r>
+        <w:r>
+          <w:rPr>
+            <w:rStyle w:val="af4"/>
+            <w:lang w:val="en-US"/>
+          </w:rPr>
+          <w:t>i</w:t>
+        </w:r>
+        <w:r>
+          <w:rPr>
+            <w:rStyle w:val="af4"/>
+          </w:rPr>
+          <w:t>_</w:t>
+        </w:r>
+        <w:r>
+          <w:rPr>
+            <w:rStyle w:val="af4"/>
+            <w:lang w:val="en-US"/>
+          </w:rPr>
+          <w:t>kak</w:t>
+        </w:r>
+        <w:r>
+          <w:rPr>
+            <w:rStyle w:val="af4"/>
+          </w:rPr>
+          <w:t>_</w:t>
+        </w:r>
+        <w:r>
+          <w:rPr>
+            <w:rStyle w:val="af4"/>
+            <w:lang w:val="en-US"/>
+          </w:rPr>
+          <w:t>effektivno</w:t>
+        </w:r>
+        <w:r>
+          <w:rPr>
+            <w:rStyle w:val="af4"/>
+          </w:rPr>
+          <w:t>_</w:t>
+        </w:r>
+        <w:r>
+          <w:rPr>
+            <w:rStyle w:val="af4"/>
+            <w:lang w:val="en-US"/>
+          </w:rPr>
+          <w:t>ego</w:t>
+        </w:r>
+        <w:r>
+          <w:rPr>
+            <w:rStyle w:val="af4"/>
+          </w:rPr>
+          <w:t>_</w:t>
+        </w:r>
+        <w:r>
+          <w:rPr>
+            <w:rStyle w:val="af4"/>
+            <w:lang w:val="en-US"/>
+          </w:rPr>
+          <w:t>ispolzovat</w:t>
+        </w:r>
+        <w:r>
+          <w:rPr>
+            <w:rStyle w:val="af4"/>
           </w:rPr>
           <w:t>/</w:t>
         </w:r>
       </w:hyperlink>
+      <w:r>
+        <w:t>(Дата обращения: 12.05.2023)</w:t>
+      </w:r>
     </w:p>
     <w:p>
       <w:pPr>
         <w:pStyle w:val="af5"/>
-        <w:pBdr>
-          <w:top w:val="none" w:sz="4" w:space="0" w:color="000000"/>
-          <w:left w:val="none" w:sz="4" w:space="0" w:color="000000"/>
-          <w:bottom w:val="none" w:sz="4" w:space="0" w:color="000000"/>
-          <w:right w:val="none" w:sz="4" w:space="0" w:color="000000"/>
-        </w:pBdr>
-        <w:spacing w:after="160" w:line="360" w:lineRule="auto"/>
-        <w:ind w:left="644"/>
-        <w:rPr>
-          <w:rFonts w:cs="Times New Roman"/>
+        <w:numPr>
+          <w:ilvl w:val="0"/>
+          <w:numId w:val="19"/>
+        </w:numPr>
+        <w:spacing w:before="0" w:after="160" w:line="360" w:lineRule="auto"/>
+        <w:jc w:val="left"/>
+      </w:pPr>
+      <w:r>
+        <w:t xml:space="preserve">Структурное программирование // </w:t>
+      </w:r>
+      <w:r>
+        <w:t>skobelevserg.jimdofree.com</w:t>
+      </w:r>
+      <w:r>
+        <w:t xml:space="preserve">/ </w:t>
+      </w:r>
+      <w:r>
+        <w:t>[</w:t>
+      </w:r>
+      <w:r>
+        <w:t>Электронный ресурс</w:t>
+      </w:r>
+      <w:r>
+        <w:t>]</w:t>
+      </w:r>
+      <w:r>
+        <w:t xml:space="preserve">. </w:t>
+      </w:r>
+      <w:r>
+        <w:rPr>
           <w:lang w:val="en-US"/>
         </w:rPr>
-      </w:pPr>
-      <w:r>
-        <w:rPr>
-          <w:rFonts w:cs="Times New Roman"/>
-          <w:lang w:val="en-US"/>
-        </w:rPr>
-        <w:t>(</w:t>
-      </w:r>
-      <w:r>
-        <w:rPr>
-          <w:rFonts w:cs="Times New Roman"/>
-        </w:rPr>
-        <w:t>Дата обращения</w:t>
-      </w:r>
-      <w:r>
-        <w:rPr>
-          <w:rFonts w:cs="Times New Roman"/>
-          <w:lang w:val="en-US"/>
-        </w:rPr>
-        <w:t>: 11.05.2023)</w:t>
+        <w:t>URL</w:t>
+      </w:r>
+      <w:r>
+        <w:t xml:space="preserve">: </w:t>
+      </w:r>
+      <w:hyperlink r:id="rId12" w:history="1">
+        <w:r>
+          <w:rPr>
+            <w:rStyle w:val="af4"/>
+          </w:rPr>
+          <w:t>https://clck.ru/34YCYL</w:t>
+        </w:r>
+      </w:hyperlink>
+      <w:r>
+        <w:t>(Дата обращения: 12.05.2023)</w:t>
       </w:r>
     </w:p>
     <w:p>
       <w:pPr>
-        <w:rPr>
-          <w:rFonts w:cs="Times New Roman"/>
-        </w:rPr>
-      </w:pPr>
-      <w:r>
-        <w:rPr>
-          <w:rFonts w:cs="Times New Roman"/>
-        </w:rPr>
-        <w:br w:type="page" w:clear="all"/>
+        <w:pStyle w:val="af5"/>
+        <w:numPr>
+          <w:ilvl w:val="0"/>
+          <w:numId w:val="19"/>
+        </w:numPr>
+        <w:spacing w:before="0" w:after="160" w:line="360" w:lineRule="auto"/>
+        <w:jc w:val="left"/>
+      </w:pPr>
+      <w:r>
+        <w:t>Кормен Т., Лейзерсон Ч., Ривест Р. Глава 22. Элементарные алгоритмы для работы с графами // Алгоритмы: построение и анализ(второе издание). — М.: «Вильямс», 2005. —632</w:t>
+      </w:r>
+      <w:r>
+        <w:rPr>
+          <w:lang w:val="en-US"/>
+        </w:rPr>
+        <w:t>c</w:t>
+      </w:r>
+      <w:r>
+        <w:t>.</w:t>
       </w:r>
     </w:p>
     <w:p>
       <w:pPr>
+        <w:pStyle w:val="af5"/>
+        <w:numPr>
+          <w:ilvl w:val="0"/>
+          <w:numId w:val="19"/>
+        </w:numPr>
+        <w:spacing w:before="0" w:after="0" w:line="360" w:lineRule="auto"/>
+      </w:pPr>
+      <w:r>
+        <w:t>Easy A * (звезда) Поиск пути // digitrain.</w:t>
+      </w:r>
+      <w:r>
+        <w:rPr>
+          <w:lang w:val="en-US"/>
+        </w:rPr>
+        <w:t>ru</w:t>
+      </w:r>
+      <w:r>
+        <w:t xml:space="preserve"> / [</w:t>
+      </w:r>
+      <w:r>
+        <w:t>Электронный ресурс</w:t>
+      </w:r>
+      <w:r>
+        <w:t>]</w:t>
+      </w:r>
+      <w:r>
+        <w:t xml:space="preserve">. </w:t>
+      </w:r>
+      <w:r>
+        <w:rPr>
+          <w:lang w:val="en-US"/>
+        </w:rPr>
+        <w:t>URL</w:t>
+      </w:r>
+      <w:r>
+        <w:t>:</w:t>
+      </w:r>
+      <w:hyperlink r:id="rId13" w:history="1">
+        <w:r>
+          <w:rPr>
+            <w:rStyle w:val="af4"/>
+          </w:rPr>
+          <w:t>https://digitrain.ru/articles/337034/</w:t>
+        </w:r>
+      </w:hyperlink>
+      <w:r>
+        <w:t xml:space="preserve"> (Дата обращения: 12.05.2023)</w:t>
+      </w:r>
+    </w:p>
+    <w:p>
+      <w:pPr>
         <w:pStyle w:val="1"/>
         <w:rPr>
           <w:szCs w:val="32"/>
-        </w:rPr>
-      </w:pPr>
-      <w:bookmarkStart w:id="15" w:name="_Toc135128048"/>
-      <w:bookmarkStart w:id="16" w:name="_Toc136671922"/>
+          <w:lang w:val="en-US"/>
+        </w:rPr>
+      </w:pPr>
       <w:r>
         <w:rPr>
           <w:szCs w:val="32"/>
@@ -7431,7 +7181,7 @@
       </w:pPr>
     </w:p>
     <w:sectPr>
-      <w:footerReference w:type="default" r:id="rId15"/>
+      <w:footerReference w:type="default" r:id="rId14"/>
       <w:pgSz w:w="11906" w:h="16838"/>
       <w:pgMar w:top="1134" w:right="850" w:bottom="1134" w:left="1701" w:header="708" w:footer="708" w:gutter="0"/>
       <w:cols w:space="708"/>
@@ -7494,7 +7244,7 @@
             <w:rPr>
               <w:noProof/>
             </w:rPr>
-            <w:t>11</w:t>
+            <w:t>8</w:t>
           </w:r>
         </w:fldSimple>
       </w:p>
@@ -8931,6 +8681,95 @@
     </w:lvl>
   </w:abstractNum>
   <w:abstractNum w:abstractNumId="13">
+    <w:nsid w:val="43B403B5"/>
+    <w:multiLevelType w:val="hybridMultilevel"/>
+    <w:tmpl w:val="11A65BCE"/>
+    <w:lvl w:ilvl="0" w:tplc="0419000F">
+      <w:start w:val="1"/>
+      <w:numFmt w:val="decimal"/>
+      <w:lvlText w:val="%1."/>
+      <w:lvlJc w:val="left"/>
+      <w:pPr>
+        <w:ind w:left="720" w:hanging="360"/>
+      </w:pPr>
+      <w:rPr>
+        <w:rFonts w:hint="default"/>
+      </w:rPr>
+    </w:lvl>
+    <w:lvl w:ilvl="1" w:tplc="04190019" w:tentative="1">
+      <w:start w:val="1"/>
+      <w:numFmt w:val="lowerLetter"/>
+      <w:lvlText w:val="%2."/>
+      <w:lvlJc w:val="left"/>
+      <w:pPr>
+        <w:ind w:left="1440" w:hanging="360"/>
+      </w:pPr>
+    </w:lvl>
+    <w:lvl w:ilvl="2" w:tplc="0419001B" w:tentative="1">
+      <w:start w:val="1"/>
+      <w:numFmt w:val="lowerRoman"/>
+      <w:lvlText w:val="%3."/>
+      <w:lvlJc w:val="right"/>
+      <w:pPr>
+        <w:ind w:left="2160" w:hanging="180"/>
+      </w:pPr>
+    </w:lvl>
+    <w:lvl w:ilvl="3" w:tplc="0419000F" w:tentative="1">
+      <w:start w:val="1"/>
+      <w:numFmt w:val="decimal"/>
+      <w:lvlText w:val="%4."/>
+      <w:lvlJc w:val="left"/>
+      <w:pPr>
+        <w:ind w:left="2880" w:hanging="360"/>
+      </w:pPr>
+    </w:lvl>
+    <w:lvl w:ilvl="4" w:tplc="04190019" w:tentative="1">
+      <w:start w:val="1"/>
+      <w:numFmt w:val="lowerLetter"/>
+      <w:lvlText w:val="%5."/>
+      <w:lvlJc w:val="left"/>
+      <w:pPr>
+        <w:ind w:left="3600" w:hanging="360"/>
+      </w:pPr>
+    </w:lvl>
+    <w:lvl w:ilvl="5" w:tplc="0419001B" w:tentative="1">
+      <w:start w:val="1"/>
+      <w:numFmt w:val="lowerRoman"/>
+      <w:lvlText w:val="%6."/>
+      <w:lvlJc w:val="right"/>
+      <w:pPr>
+        <w:ind w:left="4320" w:hanging="180"/>
+      </w:pPr>
+    </w:lvl>
+    <w:lvl w:ilvl="6" w:tplc="0419000F" w:tentative="1">
+      <w:start w:val="1"/>
+      <w:numFmt w:val="decimal"/>
+      <w:lvlText w:val="%7."/>
+      <w:lvlJc w:val="left"/>
+      <w:pPr>
+        <w:ind w:left="5040" w:hanging="360"/>
+      </w:pPr>
+    </w:lvl>
+    <w:lvl w:ilvl="7" w:tplc="04190019" w:tentative="1">
+      <w:start w:val="1"/>
+      <w:numFmt w:val="lowerLetter"/>
+      <w:lvlText w:val="%8."/>
+      <w:lvlJc w:val="left"/>
+      <w:pPr>
+        <w:ind w:left="5760" w:hanging="360"/>
+      </w:pPr>
+    </w:lvl>
+    <w:lvl w:ilvl="8" w:tplc="0419001B" w:tentative="1">
+      <w:start w:val="1"/>
+      <w:numFmt w:val="lowerRoman"/>
+      <w:lvlText w:val="%9."/>
+      <w:lvlJc w:val="right"/>
+      <w:pPr>
+        <w:ind w:left="6480" w:hanging="180"/>
+      </w:pPr>
+    </w:lvl>
+  </w:abstractNum>
+  <w:abstractNum w:abstractNumId="14">
     <w:nsid w:val="43C22C56"/>
     <w:multiLevelType w:val="hybridMultilevel"/>
     <w:tmpl w:val="5322CB30"/>
@@ -9020,7 +8859,7 @@
       </w:pPr>
     </w:lvl>
   </w:abstractNum>
-  <w:abstractNum w:abstractNumId="14">
+  <w:abstractNum w:abstractNumId="15">
     <w:nsid w:val="51B838E8"/>
     <w:multiLevelType w:val="hybridMultilevel"/>
     <w:tmpl w:val="93DA7E52"/>
@@ -9133,7 +8972,7 @@
       </w:rPr>
     </w:lvl>
   </w:abstractNum>
-  <w:abstractNum w:abstractNumId="15">
+  <w:abstractNum w:abstractNumId="16">
     <w:nsid w:val="5B5F21AD"/>
     <w:multiLevelType w:val="hybridMultilevel"/>
     <w:tmpl w:val="5998920A"/>
@@ -9219,7 +9058,7 @@
       </w:pPr>
     </w:lvl>
   </w:abstractNum>
-  <w:abstractNum w:abstractNumId="16">
+  <w:abstractNum w:abstractNumId="17">
     <w:nsid w:val="6B086D9D"/>
     <w:multiLevelType w:val="multilevel"/>
     <w:tmpl w:val="C5D61DA0"/>
@@ -9332,7 +9171,7 @@
       </w:pPr>
     </w:lvl>
   </w:abstractNum>
-  <w:abstractNum w:abstractNumId="17">
+  <w:abstractNum w:abstractNumId="18">
     <w:nsid w:val="712D0B64"/>
     <w:multiLevelType w:val="hybridMultilevel"/>
     <w:tmpl w:val="7C76226A"/>
@@ -9418,7 +9257,7 @@
       </w:pPr>
     </w:lvl>
   </w:abstractNum>
-  <w:abstractNum w:abstractNumId="18">
+  <w:abstractNum w:abstractNumId="19">
     <w:nsid w:val="78A242C2"/>
     <w:multiLevelType w:val="hybridMultilevel"/>
     <w:tmpl w:val="BF0236D8"/>
@@ -9508,19 +9347,19 @@
     </w:lvl>
   </w:abstractNum>
   <w:num w:numId="1">
-    <w:abstractNumId w:val="14"/>
+    <w:abstractNumId w:val="15"/>
   </w:num>
   <w:num w:numId="2">
     <w:abstractNumId w:val="5"/>
   </w:num>
   <w:num w:numId="3">
-    <w:abstractNumId w:val="17"/>
+    <w:abstractNumId w:val="18"/>
   </w:num>
   <w:num w:numId="4">
     <w:abstractNumId w:val="1"/>
   </w:num>
   <w:num w:numId="5">
-    <w:abstractNumId w:val="18"/>
+    <w:abstractNumId w:val="19"/>
   </w:num>
   <w:num w:numId="6">
     <w:abstractNumId w:val="0"/>
@@ -9541,7 +9380,7 @@
     <w:abstractNumId w:val="3"/>
   </w:num>
   <w:num w:numId="12">
-    <w:abstractNumId w:val="13"/>
+    <w:abstractNumId w:val="14"/>
   </w:num>
   <w:num w:numId="13">
     <w:abstractNumId w:val="12"/>
@@ -9553,7 +9392,7 @@
     <w:abstractNumId w:val="9"/>
   </w:num>
   <w:num w:numId="16">
-    <w:abstractNumId w:val="16"/>
+    <w:abstractNumId w:val="17"/>
   </w:num>
   <w:num w:numId="17">
     <w:abstractNumId w:val="4"/>
@@ -9562,7 +9401,10 @@
     <w:abstractNumId w:val="11"/>
   </w:num>
   <w:num w:numId="19">
-    <w:abstractNumId w:val="15"/>
+    <w:abstractNumId w:val="16"/>
+  </w:num>
+  <w:num w:numId="20">
+    <w:abstractNumId w:val="13"/>
   </w:num>
 </w:numbering>
 </file>
